--- a/2021年度/極値統計学/An Application of Extreme Value Theory for Measuring Financial Risk.docx
+++ b/2021年度/極値統計学/An Application of Extreme Value Theory for Measuring Financial Risk.docx
@@ -11095,19 +11095,13 @@
             </m:e>
           </m:d>
           <m:r>
-            <w:rPr>
-              <w:rFonts w:ascii="Cambria Math" w:eastAsia="游明朝" w:hAnsi="Cambria Math"/>
-            </w:rPr>
-            <m:t>=</m:t>
-          </m:r>
-          <m:r>
             <m:rPr>
               <m:scr m:val="double-struck"/>
             </m:rPr>
             <w:rPr>
               <w:rFonts w:ascii="Cambria Math" w:eastAsia="游明朝" w:hAnsi="Cambria Math"/>
             </w:rPr>
-            <m:t>E</m:t>
+            <m:t>=E</m:t>
           </m:r>
           <m:d>
             <m:dPr>
@@ -11182,7 +11176,7 @@
     <w:p>
       <w:pPr>
         <w:rPr>
-          <w:rFonts w:ascii="Times New Roman" w:eastAsia="游明朝" w:hAnsi="Times New Roman" w:hint="eastAsia"/>
+          <w:rFonts w:ascii="Times New Roman" w:eastAsia="游明朝" w:hAnsi="Times New Roman"/>
         </w:rPr>
       </w:pPr>
       <w:r>
@@ -11196,13 +11190,7 @@
           <w:rPr>
             <w:rFonts w:ascii="Cambria Math" w:eastAsia="游明朝" w:hAnsi="Cambria Math"/>
           </w:rPr>
-          <m:t>z</m:t>
-        </m:r>
-        <m:r>
-          <w:rPr>
-            <w:rFonts w:ascii="Cambria Math" w:eastAsia="游明朝" w:hAnsi="Cambria Math"/>
-          </w:rPr>
-          <m:t xml:space="preserve"> </m:t>
+          <m:t xml:space="preserve">z </m:t>
         </m:r>
       </m:oMath>
       <w:r>
@@ -11340,7 +11328,7 @@
       <w:pPr>
         <w:ind w:firstLineChars="100" w:firstLine="210"/>
         <w:rPr>
-          <w:rFonts w:ascii="Times New Roman" w:eastAsia="游明朝" w:hAnsi="Times New Roman" w:hint="eastAsia"/>
+          <w:rFonts w:ascii="Times New Roman" w:eastAsia="游明朝" w:hAnsi="Times New Roman"/>
         </w:rPr>
       </w:pPr>
       <w:r>
@@ -11404,13 +11392,7 @@
           <w:rPr>
             <w:rFonts w:ascii="Cambria Math" w:eastAsia="游明朝" w:hAnsi="Cambria Math"/>
           </w:rPr>
-          <m:t>u</m:t>
-        </m:r>
-        <m:r>
-          <w:rPr>
-            <w:rFonts w:ascii="Cambria Math" w:eastAsia="游明朝" w:hAnsi="Cambria Math"/>
-          </w:rPr>
-          <m:t xml:space="preserve"> </m:t>
+          <m:t xml:space="preserve">u </m:t>
         </m:r>
       </m:oMath>
       <w:r>
@@ -12113,7 +12095,7 @@
       <w:pPr>
         <w:ind w:firstLineChars="100" w:firstLine="210"/>
         <w:rPr>
-          <w:rFonts w:ascii="Times New Roman" w:eastAsia="游明朝" w:hAnsi="Times New Roman" w:hint="eastAsia"/>
+          <w:rFonts w:ascii="Times New Roman" w:eastAsia="游明朝" w:hAnsi="Times New Roman"/>
         </w:rPr>
       </w:pPr>
     </w:p>
@@ -12174,7 +12156,7 @@
         <w:ind w:firstLineChars="100" w:firstLine="210"/>
         <w:jc w:val="center"/>
         <w:rPr>
-          <w:rFonts w:ascii="Times New Roman" w:eastAsia="游明朝" w:hAnsi="Times New Roman" w:hint="eastAsia"/>
+          <w:rFonts w:ascii="Times New Roman" w:eastAsia="游明朝" w:hAnsi="Times New Roman"/>
         </w:rPr>
       </w:pPr>
       <w:r>
@@ -12762,7 +12744,7 @@
       <w:pPr>
         <w:jc w:val="left"/>
         <w:rPr>
-          <w:rFonts w:ascii="Times New Roman" w:eastAsia="游明朝" w:hAnsi="Times New Roman" w:hint="eastAsia"/>
+          <w:rFonts w:ascii="Times New Roman" w:eastAsia="游明朝" w:hAnsi="Times New Roman"/>
         </w:rPr>
       </w:pPr>
       <m:oMathPara>
@@ -12787,19 +12769,7 @@
                 <w:rPr>
                   <w:rFonts w:ascii="Cambria Math" w:eastAsia="游明朝" w:hAnsi="Cambria Math"/>
                 </w:rPr>
-                <m:t>ξ, μ,</m:t>
-              </m:r>
-              <m:r>
-                <w:rPr>
-                  <w:rFonts w:ascii="Cambria Math" w:eastAsia="游明朝" w:hAnsi="Cambria Math"/>
-                </w:rPr>
-                <m:t>σ:</m:t>
-              </m:r>
-              <m:r>
-                <w:rPr>
-                  <w:rFonts w:ascii="Cambria Math" w:eastAsia="游明朝" w:hAnsi="Cambria Math"/>
-                </w:rPr>
-                <m:t>x</m:t>
+                <m:t>ξ, μ,σ:x</m:t>
               </m:r>
             </m:e>
           </m:d>
@@ -12992,13 +12962,7 @@
                             <w:rPr>
                               <w:rFonts w:ascii="Cambria Math" w:eastAsia="游明朝" w:hAnsi="Cambria Math"/>
                             </w:rPr>
-                            <m:t>1+</m:t>
-                          </m:r>
-                          <m:r>
-                            <w:rPr>
-                              <w:rFonts w:ascii="Cambria Math" w:eastAsia="游明朝" w:hAnsi="Cambria Math"/>
-                            </w:rPr>
-                            <m:t>ξ</m:t>
+                            <m:t>1+ξ</m:t>
                           </m:r>
                           <m:f>
                             <m:fPr>
@@ -13074,7 +13038,7 @@
     <w:p>
       <w:pPr>
         <w:rPr>
-          <w:rFonts w:ascii="Times New Roman" w:eastAsia="游明朝" w:hAnsi="Times New Roman" w:hint="eastAsia"/>
+          <w:rFonts w:ascii="Times New Roman" w:eastAsia="游明朝" w:hAnsi="Times New Roman"/>
         </w:rPr>
       </w:pPr>
       <m:oMath>
@@ -13340,7 +13304,7 @@
       <w:pPr>
         <w:ind w:firstLineChars="100" w:firstLine="210"/>
         <w:rPr>
-          <w:rFonts w:ascii="Times New Roman" w:eastAsia="游明朝" w:hAnsi="Times New Roman" w:hint="eastAsia"/>
+          <w:rFonts w:ascii="Times New Roman" w:eastAsia="游明朝" w:hAnsi="Times New Roman"/>
         </w:rPr>
       </w:pPr>
     </w:p>
@@ -13502,7 +13466,7 @@
       <w:pPr>
         <w:ind w:firstLineChars="100" w:firstLine="210"/>
         <w:rPr>
-          <w:rFonts w:ascii="Times New Roman" w:eastAsia="游明朝" w:hAnsi="Times New Roman" w:hint="eastAsia"/>
+          <w:rFonts w:ascii="Times New Roman" w:eastAsia="游明朝" w:hAnsi="Times New Roman"/>
         </w:rPr>
       </w:pPr>
     </w:p>
@@ -13662,7 +13626,7 @@
       <w:pPr>
         <w:ind w:firstLineChars="100" w:firstLine="210"/>
         <w:rPr>
-          <w:rFonts w:ascii="Times New Roman" w:eastAsia="游明朝" w:hAnsi="Times New Roman" w:hint="eastAsia"/>
+          <w:rFonts w:ascii="Times New Roman" w:eastAsia="游明朝" w:hAnsi="Times New Roman"/>
         </w:rPr>
       </w:pPr>
       <m:oMathPara>
@@ -14191,25 +14155,7 @@
                     <w:rPr>
                       <w:rFonts w:ascii="Cambria Math" w:eastAsia="游明朝" w:hAnsi="Cambria Math"/>
                     </w:rPr>
-                    <m:t xml:space="preserve">, </m:t>
-                  </m:r>
-                  <m:r>
-                    <w:rPr>
-                      <w:rFonts w:ascii="Cambria Math" w:eastAsia="游明朝" w:hAnsi="Cambria Math"/>
-                    </w:rPr>
-                    <m:t xml:space="preserve">                                  </m:t>
-                  </m:r>
-                  <m:r>
-                    <w:rPr>
-                      <w:rFonts w:ascii="Cambria Math" w:eastAsia="游明朝" w:hAnsi="Cambria Math"/>
-                    </w:rPr>
-                    <m:t xml:space="preserve">               </m:t>
-                  </m:r>
-                  <m:r>
-                    <w:rPr>
-                      <w:rFonts w:ascii="Cambria Math" w:eastAsia="游明朝" w:hAnsi="Cambria Math"/>
-                    </w:rPr>
-                    <m:t xml:space="preserve">                  </m:t>
+                    <m:t xml:space="preserve">,                                                                    </m:t>
                   </m:r>
                   <m:r>
                     <m:rPr>
@@ -14376,7 +14322,7 @@
         <w:ind w:firstLineChars="100" w:firstLine="210"/>
         <w:jc w:val="center"/>
         <w:rPr>
-          <w:rFonts w:ascii="Times New Roman" w:eastAsia="游明朝" w:hAnsi="Times New Roman" w:hint="eastAsia"/>
+          <w:rFonts w:ascii="Times New Roman" w:eastAsia="游明朝" w:hAnsi="Times New Roman"/>
         </w:rPr>
       </w:pPr>
     </w:p>
@@ -14639,13 +14585,7 @@
                     <w:rPr>
                       <w:rFonts w:ascii="Cambria Math" w:eastAsia="游明朝" w:hAnsi="Cambria Math"/>
                     </w:rPr>
-                    <m:t>ξ</m:t>
-                  </m:r>
-                  <m:r>
-                    <w:rPr>
-                      <w:rFonts w:ascii="Cambria Math" w:eastAsia="游明朝" w:hAnsi="Cambria Math"/>
-                    </w:rPr>
-                    <m:t>,σ</m:t>
+                    <m:t>ξ,σ</m:t>
                   </m:r>
                 </m:lim>
               </m:limLow>
@@ -15132,7 +15072,7 @@
       <w:pPr>
         <w:jc w:val="left"/>
         <w:rPr>
-          <w:rFonts w:ascii="Times New Roman" w:eastAsia="游明朝" w:hAnsi="Times New Roman" w:hint="eastAsia"/>
+          <w:rFonts w:ascii="Times New Roman" w:eastAsia="游明朝" w:hAnsi="Times New Roman"/>
         </w:rPr>
       </w:pPr>
       <m:oMathPara>
@@ -15407,19 +15347,7 @@
           <w:rPr>
             <w:rFonts w:ascii="Cambria Math" w:eastAsia="游明朝" w:hAnsi="Cambria Math"/>
           </w:rPr>
-          <m:t>(4.74</m:t>
-        </m:r>
-        <m:r>
-          <w:rPr>
-            <w:rFonts w:ascii="Cambria Math" w:eastAsia="游明朝" w:hAnsi="Cambria Math"/>
-          </w:rPr>
-          <m:t>,</m:t>
-        </m:r>
-        <m:r>
-          <w:rPr>
-            <w:rFonts w:ascii="Cambria Math" w:eastAsia="游明朝" w:hAnsi="Cambria Math"/>
-          </w:rPr>
-          <m:t>11)</m:t>
+          <m:t>(4.74,11)</m:t>
         </m:r>
       </m:oMath>
       <w:r>
@@ -15781,13 +15709,7 @@
                     <w:rPr>
                       <w:rFonts w:ascii="Cambria Math" w:eastAsia="游明朝" w:hAnsi="Cambria Math"/>
                     </w:rPr>
-                    <m:t>ξ,σ</m:t>
-                  </m:r>
-                  <m:r>
-                    <w:rPr>
-                      <w:rFonts w:ascii="Cambria Math" w:eastAsia="游明朝" w:hAnsi="Cambria Math"/>
-                    </w:rPr>
-                    <m:t>,</m:t>
+                    <m:t>ξ,σ,</m:t>
                   </m:r>
                   <m:sSup>
                     <m:sSupPr>
@@ -16240,43 +16162,7 @@
           <w:rPr>
             <w:rFonts w:ascii="Cambria Math" w:eastAsia="游明朝" w:hAnsi="Cambria Math"/>
           </w:rPr>
-          <m:t>(5</m:t>
-        </m:r>
-        <m:r>
-          <w:rPr>
-            <w:rFonts w:ascii="Cambria Math" w:eastAsia="游明朝" w:hAnsi="Cambria Math"/>
-          </w:rPr>
-          <m:t>.</m:t>
-        </m:r>
-        <m:r>
-          <w:rPr>
-            <w:rFonts w:ascii="Cambria Math" w:eastAsia="游明朝" w:hAnsi="Cambria Math"/>
-          </w:rPr>
-          <m:t>01</m:t>
-        </m:r>
-        <m:r>
-          <w:rPr>
-            <w:rFonts w:ascii="Cambria Math" w:eastAsia="游明朝" w:hAnsi="Cambria Math"/>
-          </w:rPr>
-          <m:t>,</m:t>
-        </m:r>
-        <m:r>
-          <w:rPr>
-            <w:rFonts w:ascii="Cambria Math" w:eastAsia="游明朝" w:hAnsi="Cambria Math"/>
-          </w:rPr>
-          <m:t xml:space="preserve"> 9</m:t>
-        </m:r>
-        <m:r>
-          <w:rPr>
-            <w:rFonts w:ascii="Cambria Math" w:eastAsia="游明朝" w:hAnsi="Cambria Math"/>
-          </w:rPr>
-          <m:t>.</m:t>
-        </m:r>
-        <m:r>
-          <w:rPr>
-            <w:rFonts w:ascii="Cambria Math" w:eastAsia="游明朝" w:hAnsi="Cambria Math"/>
-          </w:rPr>
-          <m:t>19)</m:t>
+          <m:t>(5.01, 9.19)</m:t>
         </m:r>
       </m:oMath>
       <w:r>
@@ -16629,19 +16515,7 @@
           <w:rPr>
             <w:rFonts w:ascii="Cambria Math" w:eastAsia="游明朝" w:hAnsi="Cambria Math"/>
           </w:rPr>
-          <m:t>6</m:t>
-        </m:r>
-        <m:r>
-          <w:rPr>
-            <w:rFonts w:ascii="Cambria Math" w:eastAsia="游明朝" w:hAnsi="Cambria Math"/>
-          </w:rPr>
-          <m:t>.</m:t>
-        </m:r>
-        <m:r>
-          <w:rPr>
-            <w:rFonts w:ascii="Cambria Math" w:eastAsia="游明朝" w:hAnsi="Cambria Math"/>
-          </w:rPr>
-          <m:t>41%</m:t>
+          <m:t>6.41%</m:t>
         </m:r>
       </m:oMath>
       <w:r>
@@ -16932,7 +16806,7 @@
         <w:ind w:firstLineChars="100" w:firstLine="210"/>
         <w:jc w:val="left"/>
         <w:rPr>
-          <w:rFonts w:ascii="Times New Roman" w:eastAsia="游明朝" w:hAnsi="Times New Roman" w:hint="eastAsia"/>
+          <w:rFonts w:ascii="Times New Roman" w:eastAsia="游明朝" w:hAnsi="Times New Roman"/>
         </w:rPr>
       </w:pPr>
     </w:p>
@@ -17073,16 +16947,13 @@
       <w:pPr>
         <w:ind w:firstLineChars="100" w:firstLine="210"/>
         <w:rPr>
-          <w:rFonts w:ascii="Times New Roman" w:eastAsia="游明朝" w:hAnsi="Times New Roman" w:hint="eastAsia"/>
+          <w:rFonts w:ascii="Times New Roman" w:eastAsia="游明朝" w:hAnsi="Times New Roman"/>
         </w:rPr>
       </w:pPr>
     </w:p>
     <w:p>
       <w:pPr>
         <w:pStyle w:val="2"/>
-        <w:rPr>
-          <w:rFonts w:hint="eastAsia"/>
-        </w:rPr>
       </w:pPr>
       <w:r>
         <w:rPr>
@@ -17254,7 +17125,7 @@
     <w:p>
       <w:pPr>
         <w:rPr>
-          <w:rFonts w:ascii="Times New Roman" w:eastAsia="游明朝" w:hAnsi="Times New Roman" w:hint="eastAsia"/>
+          <w:rFonts w:ascii="Times New Roman" w:eastAsia="游明朝" w:hAnsi="Times New Roman"/>
         </w:rPr>
       </w:pPr>
     </w:p>
@@ -17538,7 +17409,7 @@
       <w:pPr>
         <w:ind w:firstLineChars="100" w:firstLine="210"/>
         <w:rPr>
-          <w:rFonts w:ascii="Times New Roman" w:eastAsia="游明朝" w:hAnsi="Times New Roman" w:hint="eastAsia"/>
+          <w:rFonts w:ascii="Times New Roman" w:eastAsia="游明朝" w:hAnsi="Times New Roman"/>
         </w:rPr>
       </w:pPr>
     </w:p>
@@ -17721,13 +17592,7 @@
             <w:rPr>
               <w:rFonts w:ascii="Cambria Math" w:eastAsia="游明朝" w:hAnsi="Cambria Math"/>
             </w:rPr>
-            <m:t>,</m:t>
-          </m:r>
-          <m:r>
-            <w:rPr>
-              <w:rFonts w:ascii="Cambria Math" w:eastAsia="游明朝" w:hAnsi="Cambria Math"/>
-            </w:rPr>
-            <m:t xml:space="preserve">  </m:t>
+            <m:t xml:space="preserve">,  </m:t>
           </m:r>
           <m:sSubSup>
             <m:sSubSupPr>
@@ -17809,7 +17674,7 @@
     <w:p>
       <w:pPr>
         <w:rPr>
-          <w:rFonts w:ascii="Times New Roman" w:eastAsia="游明朝" w:hAnsi="Times New Roman" w:hint="eastAsia"/>
+          <w:rFonts w:ascii="Times New Roman" w:eastAsia="游明朝" w:hAnsi="Times New Roman"/>
         </w:rPr>
       </w:pPr>
       <w:r>
@@ -18461,7 +18326,7 @@
           <w:numId w:val="0"/>
         </w:numPr>
         <w:rPr>
-          <w:rFonts w:ascii="Times New Roman" w:eastAsia="游明朝" w:hAnsi="Times New Roman" w:hint="eastAsia"/>
+          <w:rFonts w:ascii="Times New Roman" w:eastAsia="游明朝" w:hAnsi="Times New Roman"/>
         </w:rPr>
       </w:pPr>
       <w:r>
@@ -18831,13 +18696,7 @@
                     <w:rPr>
                       <w:rFonts w:ascii="Cambria Math" w:eastAsia="游明朝" w:hAnsi="Cambria Math"/>
                     </w:rPr>
-                    <m:t>-</m:t>
-                  </m:r>
-                  <m:r>
-                    <w:rPr>
-                      <w:rFonts w:ascii="Cambria Math" w:eastAsia="游明朝" w:hAnsi="Cambria Math"/>
-                    </w:rPr>
-                    <m:t>n×</m:t>
+                    <m:t>-n×</m:t>
                   </m:r>
                   <m:r>
                     <m:rPr>
@@ -19047,13 +18906,7 @@
                     <w:rPr>
                       <w:rFonts w:ascii="Cambria Math" w:eastAsia="游明朝" w:hAnsi="Cambria Math"/>
                     </w:rPr>
-                    <m:t>-n</m:t>
-                  </m:r>
-                  <m:r>
-                    <w:rPr>
-                      <w:rFonts w:ascii="Cambria Math" w:eastAsia="游明朝" w:hAnsi="Cambria Math"/>
-                    </w:rPr>
-                    <m:t>×</m:t>
+                    <m:t>-n×</m:t>
                   </m:r>
                   <m:r>
                     <m:rPr>
@@ -19062,16 +18915,7 @@
                     <w:rPr>
                       <w:rFonts w:ascii="Cambria Math" w:eastAsia="游明朝" w:hAnsi="Cambria Math"/>
                     </w:rPr>
-                    <m:t>l</m:t>
-                  </m:r>
-                  <m:r>
-                    <m:rPr>
-                      <m:sty m:val="p"/>
-                    </m:rPr>
-                    <w:rPr>
-                      <w:rFonts w:ascii="Cambria Math" w:eastAsia="游明朝" w:hAnsi="Cambria Math"/>
-                    </w:rPr>
-                    <m:t>og</m:t>
+                    <m:t>log</m:t>
                   </m:r>
                   <m:r>
                     <w:rPr>
@@ -19138,19 +18982,7 @@
                     <w:rPr>
                       <w:rFonts w:ascii="Cambria Math" w:eastAsia="游明朝" w:hAnsi="Cambria Math"/>
                     </w:rPr>
-                    <m:t xml:space="preserve">                          </m:t>
-                  </m:r>
-                  <m:r>
-                    <w:rPr>
-                      <w:rFonts w:ascii="Cambria Math" w:eastAsia="游明朝" w:hAnsi="Cambria Math"/>
-                    </w:rPr>
-                    <m:t xml:space="preserve">           </m:t>
-                  </m:r>
-                  <m:r>
-                    <w:rPr>
-                      <w:rFonts w:ascii="Cambria Math" w:eastAsia="游明朝" w:hAnsi="Cambria Math"/>
-                    </w:rPr>
-                    <m:t xml:space="preserve">               </m:t>
+                    <m:t xml:space="preserve">                                                    </m:t>
                   </m:r>
                   <m:r>
                     <m:rPr>
@@ -19178,14 +19010,14 @@
       <w:pPr>
         <w:ind w:firstLineChars="100" w:firstLine="210"/>
         <w:rPr>
-          <w:rFonts w:ascii="Times New Roman" w:eastAsia="游明朝" w:hAnsi="Times New Roman" w:hint="eastAsia"/>
+          <w:rFonts w:ascii="Times New Roman" w:eastAsia="游明朝" w:hAnsi="Times New Roman"/>
         </w:rPr>
       </w:pPr>
     </w:p>
     <w:p>
       <w:pPr>
         <w:rPr>
-          <w:rFonts w:ascii="Times New Roman" w:eastAsia="游明朝" w:hAnsi="Times New Roman" w:hint="eastAsia"/>
+          <w:rFonts w:ascii="Times New Roman" w:eastAsia="游明朝" w:hAnsi="Times New Roman"/>
         </w:rPr>
       </w:pPr>
       <w:r>
@@ -19323,25 +19155,7 @@
           <w:rPr>
             <w:rFonts w:ascii="Cambria Math" w:eastAsia="游明朝" w:hAnsi="Cambria Math"/>
           </w:rPr>
-          <m:t>=</m:t>
-        </m:r>
-        <m:r>
-          <w:rPr>
-            <w:rFonts w:ascii="Cambria Math" w:eastAsia="游明朝" w:hAnsi="Cambria Math"/>
-          </w:rPr>
-          <m:t>0</m:t>
-        </m:r>
-        <m:r>
-          <w:rPr>
-            <w:rFonts w:ascii="Cambria Math" w:eastAsia="游明朝" w:hAnsi="Cambria Math"/>
-          </w:rPr>
-          <m:t>.</m:t>
-        </m:r>
-        <m:r>
-          <w:rPr>
-            <w:rFonts w:ascii="Cambria Math" w:eastAsia="游明朝" w:hAnsi="Cambria Math"/>
-          </w:rPr>
-          <m:t>388</m:t>
+          <m:t>=0.388</m:t>
         </m:r>
       </m:oMath>
       <w:r>
@@ -19373,25 +19187,7 @@
           <w:rPr>
             <w:rFonts w:ascii="Cambria Math" w:eastAsia="游明朝" w:hAnsi="Cambria Math"/>
           </w:rPr>
-          <m:t>=</m:t>
-        </m:r>
-        <m:r>
-          <w:rPr>
-            <w:rFonts w:ascii="Cambria Math" w:eastAsia="游明朝" w:hAnsi="Cambria Math"/>
-          </w:rPr>
-          <m:t>0</m:t>
-        </m:r>
-        <m:r>
-          <w:rPr>
-            <w:rFonts w:ascii="Cambria Math" w:eastAsia="游明朝" w:hAnsi="Cambria Math"/>
-          </w:rPr>
-          <m:t>.</m:t>
-        </m:r>
-        <m:r>
-          <w:rPr>
-            <w:rFonts w:ascii="Cambria Math" w:eastAsia="游明朝" w:hAnsi="Cambria Math"/>
-          </w:rPr>
-          <m:t>545</m:t>
+          <m:t>=0.545</m:t>
         </m:r>
       </m:oMath>
       <w:r>
@@ -19691,13 +19487,7 @@
               <w:rPr>
                 <w:rFonts w:ascii="Cambria Math" w:eastAsia="游明朝" w:hAnsi="Cambria Math"/>
               </w:rPr>
-              <m:t>0</m:t>
-            </m:r>
-            <m:r>
-              <w:rPr>
-                <w:rFonts w:ascii="Cambria Math" w:eastAsia="游明朝" w:hAnsi="Cambria Math"/>
-              </w:rPr>
-              <m:t>.01</m:t>
+              <m:t>0.01</m:t>
             </m:r>
           </m:sub>
         </m:sSub>
@@ -19705,19 +19495,7 @@
           <w:rPr>
             <w:rFonts w:ascii="Cambria Math" w:eastAsia="游明朝" w:hAnsi="Cambria Math"/>
           </w:rPr>
-          <m:t>=2</m:t>
-        </m:r>
-        <m:r>
-          <w:rPr>
-            <w:rFonts w:ascii="Cambria Math" w:eastAsia="游明朝" w:hAnsi="Cambria Math"/>
-          </w:rPr>
-          <m:t>.</m:t>
-        </m:r>
-        <m:r>
-          <w:rPr>
-            <w:rFonts w:ascii="Cambria Math" w:eastAsia="游明朝" w:hAnsi="Cambria Math"/>
-          </w:rPr>
-          <m:t>397</m:t>
+          <m:t>=2.397</m:t>
         </m:r>
       </m:oMath>
       <w:r>
@@ -19797,7 +19575,7 @@
       <w:pPr>
         <w:ind w:firstLineChars="100" w:firstLine="210"/>
         <w:rPr>
-          <w:rFonts w:ascii="Times New Roman" w:eastAsia="游明朝" w:hAnsi="Times New Roman" w:hint="eastAsia"/>
+          <w:rFonts w:ascii="Times New Roman" w:eastAsia="游明朝" w:hAnsi="Times New Roman"/>
         </w:rPr>
       </w:pPr>
     </w:p>
@@ -19805,7 +19583,7 @@
       <w:pPr>
         <w:ind w:firstLineChars="100" w:firstLine="210"/>
         <w:rPr>
-          <w:rFonts w:ascii="Times New Roman" w:eastAsia="游明朝" w:hAnsi="Times New Roman" w:hint="eastAsia"/>
+          <w:rFonts w:ascii="Times New Roman" w:eastAsia="游明朝" w:hAnsi="Times New Roman"/>
         </w:rPr>
       </w:pPr>
     </w:p>
@@ -19876,6 +19654,7 @@
         <w:docPartUnique/>
       </w:docPartObj>
     </w:sdtPr>
+    <w:sdtEndPr/>
     <w:sdtContent>
       <w:p>
         <w:pPr>
@@ -20095,9 +19874,6 @@
     <w:p>
       <w:pPr>
         <w:pStyle w:val="af3"/>
-        <w:rPr>
-          <w:rFonts w:hint="eastAsia"/>
-        </w:rPr>
       </w:pPr>
       <w:hyperlink r:id="rId4" w:history="1">
         <w:r>

--- a/2021年度/極値統計学/An Application of Extreme Value Theory for Measuring Financial Risk.docx
+++ b/2021年度/極値統計学/An Application of Extreme Value Theory for Measuring Financial Risk.docx
@@ -116,67 +116,7 @@
           <w:sz w:val="29"/>
           <w:szCs w:val="29"/>
         </w:rPr>
-        <w:t xml:space="preserve">Manfred </w:t>
-      </w:r>
-      <w:proofErr w:type="spellStart"/>
-      <w:r>
-        <w:rPr>
-          <w:rFonts w:ascii="Times New Roman" w:eastAsia="游明朝" w:hAnsi="Times New Roman" w:cs="CMR12"/>
-          <w:kern w:val="0"/>
-          <w:sz w:val="29"/>
-          <w:szCs w:val="29"/>
-        </w:rPr>
-        <w:t>Gilli</w:t>
-      </w:r>
-      <w:proofErr w:type="spellEnd"/>
-      <w:r>
-        <w:rPr>
-          <w:rFonts w:ascii="Times New Roman" w:eastAsia="游明朝" w:hAnsi="Times New Roman" w:cs="CMR12"/>
-          <w:kern w:val="0"/>
-          <w:sz w:val="29"/>
-          <w:szCs w:val="29"/>
-        </w:rPr>
-        <w:t xml:space="preserve">, </w:t>
-      </w:r>
-      <w:proofErr w:type="spellStart"/>
-      <w:r>
-        <w:rPr>
-          <w:rFonts w:ascii="Times New Roman" w:eastAsia="游明朝" w:hAnsi="Times New Roman" w:cs="CMR12"/>
-          <w:kern w:val="0"/>
-          <w:sz w:val="29"/>
-          <w:szCs w:val="29"/>
-        </w:rPr>
-        <w:t>Evis</w:t>
-      </w:r>
-      <w:proofErr w:type="spellEnd"/>
-      <w:r>
-        <w:rPr>
-          <w:rFonts w:ascii="Times New Roman" w:eastAsia="游明朝" w:hAnsi="Times New Roman" w:cs="CMR12"/>
-          <w:kern w:val="0"/>
-          <w:sz w:val="29"/>
-          <w:szCs w:val="29"/>
-        </w:rPr>
-        <w:t xml:space="preserve"> </w:t>
-      </w:r>
-      <w:proofErr w:type="spellStart"/>
-      <w:r>
-        <w:rPr>
-          <w:rFonts w:ascii="Times New Roman" w:eastAsia="游明朝" w:hAnsi="Times New Roman" w:cs="CMR12"/>
-          <w:kern w:val="0"/>
-          <w:sz w:val="29"/>
-          <w:szCs w:val="29"/>
-        </w:rPr>
-        <w:t>KÄellezi</w:t>
-      </w:r>
-      <w:proofErr w:type="spellEnd"/>
-      <w:r>
-        <w:rPr>
-          <w:rFonts w:ascii="Times New Roman" w:eastAsia="游明朝" w:hAnsi="Times New Roman" w:cs="CMR12"/>
-          <w:kern w:val="0"/>
-          <w:sz w:val="29"/>
-          <w:szCs w:val="29"/>
-        </w:rPr>
-        <w:t>,</w:t>
+        <w:t>Manfred Gilli, Evis KÄellezi,</w:t>
       </w:r>
     </w:p>
     <w:p>
@@ -849,14 +789,12 @@
         </w:rPr>
         <w:t>論文著者は</w:t>
       </w:r>
-      <w:proofErr w:type="spellStart"/>
       <w:r>
         <w:rPr>
           <w:rFonts w:ascii="Times New Roman" w:eastAsia="游明朝" w:hAnsi="Times New Roman" w:hint="eastAsia"/>
         </w:rPr>
         <w:t>MatLab</w:t>
       </w:r>
-      <w:proofErr w:type="spellEnd"/>
       <w:r>
         <w:rPr>
           <w:rFonts w:ascii="Times New Roman" w:eastAsia="游明朝" w:hAnsi="Times New Roman" w:hint="eastAsia"/>
@@ -1082,7 +1020,6 @@
         </w:rPr>
         <w:t>（</w:t>
       </w:r>
-      <w:proofErr w:type="spellStart"/>
       <w:r>
         <w:rPr>
           <w:rFonts w:ascii="Times New Roman" w:eastAsia="游明朝" w:hAnsi="Times New Roman" w:hint="eastAsia"/>
@@ -1091,7 +1028,6 @@
         </w:rPr>
         <w:t>VaR</w:t>
       </w:r>
-      <w:proofErr w:type="spellEnd"/>
       <w:r>
         <w:rPr>
           <w:rFonts w:ascii="Times New Roman" w:eastAsia="游明朝" w:hAnsi="Times New Roman" w:hint="eastAsia"/>
@@ -1126,14 +1062,12 @@
         </w:rPr>
         <w:t>一つの数値（</w:t>
       </w:r>
-      <w:proofErr w:type="spellStart"/>
       <w:r>
         <w:rPr>
           <w:rFonts w:ascii="Times New Roman" w:eastAsia="游明朝" w:hAnsi="Times New Roman"/>
         </w:rPr>
         <w:t>VaR</w:t>
       </w:r>
-      <w:proofErr w:type="spellEnd"/>
       <w:r>
         <w:rPr>
           <w:rFonts w:ascii="Times New Roman" w:eastAsia="游明朝" w:hAnsi="Times New Roman"/>
@@ -1158,14 +1092,12 @@
         </w:rPr>
         <w:t>ある．</w:t>
       </w:r>
-      <w:proofErr w:type="spellStart"/>
       <w:r>
         <w:rPr>
           <w:rFonts w:ascii="Times New Roman" w:eastAsia="游明朝" w:hAnsi="Times New Roman"/>
         </w:rPr>
         <w:t>VaR</w:t>
       </w:r>
-      <w:proofErr w:type="spellEnd"/>
       <w:r>
         <w:rPr>
           <w:rFonts w:ascii="Times New Roman" w:eastAsia="游明朝" w:hAnsi="Times New Roman"/>
@@ -1546,14 +1478,12 @@
         </w:rPr>
         <w:t>の</w:t>
       </w:r>
-      <w:proofErr w:type="spellStart"/>
       <w:r>
         <w:rPr>
           <w:rFonts w:ascii="Times New Roman" w:eastAsia="游明朝" w:hAnsi="Times New Roman"/>
         </w:rPr>
         <w:t>VaR</w:t>
       </w:r>
-      <w:proofErr w:type="spellEnd"/>
       <w:r>
         <w:rPr>
           <w:rFonts w:ascii="Times New Roman" w:eastAsia="游明朝" w:hAnsi="Times New Roman"/>
@@ -1572,14 +1502,12 @@
         </w:rPr>
         <w:t>．</w:t>
       </w:r>
-      <w:proofErr w:type="spellStart"/>
       <w:r>
         <w:rPr>
           <w:rFonts w:ascii="Times New Roman" w:eastAsia="游明朝" w:hAnsi="Times New Roman" w:hint="eastAsia"/>
         </w:rPr>
         <w:t>VaR</w:t>
       </w:r>
-      <w:proofErr w:type="spellEnd"/>
       <w:r>
         <w:rPr>
           <w:rFonts w:ascii="Times New Roman" w:eastAsia="游明朝" w:hAnsi="Times New Roman" w:hint="eastAsia"/>
@@ -1703,14 +1631,12 @@
         </w:rPr>
         <w:t>，</w:t>
       </w:r>
-      <w:proofErr w:type="spellStart"/>
       <w:r>
         <w:rPr>
           <w:rFonts w:ascii="Times New Roman" w:eastAsia="游明朝" w:hAnsi="Times New Roman" w:hint="eastAsia"/>
         </w:rPr>
         <w:t>VaR</w:t>
       </w:r>
-      <w:proofErr w:type="spellEnd"/>
       <w:r>
         <w:rPr>
           <w:rFonts w:ascii="Times New Roman" w:eastAsia="游明朝" w:hAnsi="Times New Roman" w:hint="eastAsia"/>
@@ -1883,14 +1809,12 @@
           <w:rFonts w:ascii="Times New Roman" w:eastAsia="游明朝" w:hAnsi="Times New Roman"/>
         </w:rPr>
       </w:pPr>
-      <w:proofErr w:type="spellStart"/>
       <w:r>
         <w:rPr>
           <w:rFonts w:ascii="Times New Roman" w:eastAsia="游明朝" w:hAnsi="Times New Roman"/>
         </w:rPr>
         <w:t>Artzner</w:t>
       </w:r>
-      <w:proofErr w:type="spellEnd"/>
       <w:r>
         <w:rPr>
           <w:rFonts w:ascii="Times New Roman" w:eastAsia="游明朝" w:hAnsi="Times New Roman"/>
@@ -1915,14 +1839,12 @@
         </w:rPr>
         <w:t>，</w:t>
       </w:r>
-      <w:proofErr w:type="spellStart"/>
       <w:r>
         <w:rPr>
           <w:rFonts w:ascii="Times New Roman" w:eastAsia="游明朝" w:hAnsi="Times New Roman" w:hint="eastAsia"/>
         </w:rPr>
         <w:t>VaR</w:t>
       </w:r>
-      <w:proofErr w:type="spellEnd"/>
       <w:r>
         <w:rPr>
           <w:rFonts w:ascii="Times New Roman" w:eastAsia="游明朝" w:hAnsi="Times New Roman"/>
@@ -1978,14 +1900,12 @@
         </w:rPr>
         <w:t>トレーディング勘定と銀行勘定の境界の見直し，内部モデル方式について</w:t>
       </w:r>
-      <w:proofErr w:type="spellStart"/>
       <w:r>
         <w:rPr>
           <w:rFonts w:ascii="Times New Roman" w:eastAsia="游明朝" w:hAnsi="Times New Roman"/>
         </w:rPr>
         <w:t>VaR</w:t>
       </w:r>
-      <w:proofErr w:type="spellEnd"/>
       <w:r>
         <w:rPr>
           <w:rFonts w:ascii="Times New Roman" w:eastAsia="游明朝" w:hAnsi="Times New Roman"/>
@@ -2467,14 +2387,12 @@
         </w:rPr>
         <w:t>期間で</w:t>
       </w:r>
-      <w:proofErr w:type="spellStart"/>
       <w:r>
         <w:rPr>
           <w:rFonts w:ascii="Times New Roman" w:eastAsia="游明朝" w:hAnsi="Times New Roman" w:hint="eastAsia"/>
         </w:rPr>
         <w:t>VaR</w:t>
       </w:r>
-      <w:proofErr w:type="spellEnd"/>
       <w:r>
         <w:rPr>
           <w:rFonts w:ascii="Times New Roman" w:eastAsia="游明朝" w:hAnsi="Times New Roman" w:hint="eastAsia"/>
@@ -3437,35 +3355,7 @@
               <w:rPr>
                 <w:rFonts w:ascii="Times New Roman" w:eastAsia="游明朝" w:hAnsi="Times New Roman"/>
               </w:rPr>
-              <w:t xml:space="preserve">heorem 1(Fisher and </w:t>
-            </w:r>
-            <w:proofErr w:type="spellStart"/>
-            <w:r>
-              <w:rPr>
-                <w:rFonts w:ascii="Times New Roman" w:eastAsia="游明朝" w:hAnsi="Times New Roman"/>
-              </w:rPr>
-              <w:t>Tippett</w:t>
-            </w:r>
-            <w:proofErr w:type="spellEnd"/>
-            <w:r>
-              <w:rPr>
-                <w:rFonts w:ascii="Times New Roman" w:eastAsia="游明朝" w:hAnsi="Times New Roman"/>
-              </w:rPr>
-              <w:t xml:space="preserve"> (1928), </w:t>
-            </w:r>
-            <w:proofErr w:type="spellStart"/>
-            <w:r>
-              <w:rPr>
-                <w:rFonts w:ascii="Times New Roman" w:eastAsia="游明朝" w:hAnsi="Times New Roman"/>
-              </w:rPr>
-              <w:t>Gnedenko</w:t>
-            </w:r>
-            <w:proofErr w:type="spellEnd"/>
-            <w:r>
-              <w:rPr>
-                <w:rFonts w:ascii="Times New Roman" w:eastAsia="游明朝" w:hAnsi="Times New Roman"/>
-              </w:rPr>
-              <w:t xml:space="preserve"> (1943))</w:t>
+              <w:t>heorem 1(Fisher and Tippett (1928), Gnedenko (1943))</w:t>
             </w:r>
             <w:r>
               <w:rPr>
@@ -6350,16 +6240,8 @@
         <w:rPr>
           <w:rFonts w:ascii="Times New Roman" w:eastAsia="游明朝" w:hAnsi="Times New Roman"/>
         </w:rPr>
-        <w:t xml:space="preserve">Distribution of </w:t>
-      </w:r>
-      <w:proofErr w:type="spellStart"/>
-      <w:r>
-        <w:rPr>
-          <w:rFonts w:ascii="Times New Roman" w:eastAsia="游明朝" w:hAnsi="Times New Roman"/>
-        </w:rPr>
-        <w:t>Exceedaneces</w:t>
-      </w:r>
-      <w:proofErr w:type="spellEnd"/>
+        <w:t>Distribution of Exceedaneces</w:t>
+      </w:r>
     </w:p>
     <w:p>
       <w:pPr>
@@ -7498,49 +7380,7 @@
               <w:rPr>
                 <w:rFonts w:ascii="Times New Roman" w:eastAsia="游明朝" w:hAnsi="Times New Roman"/>
               </w:rPr>
-              <w:t>Theorem 2 (</w:t>
-            </w:r>
-            <w:proofErr w:type="spellStart"/>
-            <w:r>
-              <w:rPr>
-                <w:rFonts w:ascii="Times New Roman" w:eastAsia="游明朝" w:hAnsi="Times New Roman"/>
-              </w:rPr>
-              <w:t>Pickands</w:t>
-            </w:r>
-            <w:proofErr w:type="spellEnd"/>
-            <w:r>
-              <w:rPr>
-                <w:rFonts w:ascii="Times New Roman" w:eastAsia="游明朝" w:hAnsi="Times New Roman"/>
-              </w:rPr>
-              <w:t xml:space="preserve"> (1975), </w:t>
-            </w:r>
-            <w:proofErr w:type="spellStart"/>
-            <w:r>
-              <w:rPr>
-                <w:rFonts w:ascii="Times New Roman" w:eastAsia="游明朝" w:hAnsi="Times New Roman"/>
-              </w:rPr>
-              <w:t>Balkema</w:t>
-            </w:r>
-            <w:proofErr w:type="spellEnd"/>
-            <w:r>
-              <w:rPr>
-                <w:rFonts w:ascii="Times New Roman" w:eastAsia="游明朝" w:hAnsi="Times New Roman"/>
-              </w:rPr>
-              <w:t xml:space="preserve"> and de </w:t>
-            </w:r>
-            <w:proofErr w:type="spellStart"/>
-            <w:r>
-              <w:rPr>
-                <w:rFonts w:ascii="Times New Roman" w:eastAsia="游明朝" w:hAnsi="Times New Roman"/>
-              </w:rPr>
-              <w:t>Haan</w:t>
-            </w:r>
-            <w:proofErr w:type="spellEnd"/>
-            <w:r>
-              <w:rPr>
-                <w:rFonts w:ascii="Times New Roman" w:eastAsia="游明朝" w:hAnsi="Times New Roman"/>
-              </w:rPr>
-              <w:t xml:space="preserve"> (1974))</w:t>
+              <w:t>Theorem 2 (Pickands (1975), Balkema and de Haan (1974))</w:t>
             </w:r>
             <w:r>
               <w:rPr>
@@ -11095,13 +10935,19 @@
             </m:e>
           </m:d>
           <m:r>
+            <w:rPr>
+              <w:rFonts w:ascii="Cambria Math" w:eastAsia="游明朝" w:hAnsi="Cambria Math"/>
+            </w:rPr>
+            <m:t>=</m:t>
+          </m:r>
+          <m:r>
             <m:rPr>
               <m:scr m:val="double-struck"/>
             </m:rPr>
             <w:rPr>
               <w:rFonts w:ascii="Cambria Math" w:eastAsia="游明朝" w:hAnsi="Cambria Math"/>
             </w:rPr>
-            <m:t>=E</m:t>
+            <m:t>E</m:t>
           </m:r>
           <m:d>
             <m:dPr>
@@ -11176,7 +11022,7 @@
     <w:p>
       <w:pPr>
         <w:rPr>
-          <w:rFonts w:ascii="Times New Roman" w:eastAsia="游明朝" w:hAnsi="Times New Roman"/>
+          <w:rFonts w:ascii="Times New Roman" w:eastAsia="游明朝" w:hAnsi="Times New Roman" w:hint="eastAsia"/>
         </w:rPr>
       </w:pPr>
       <w:r>
@@ -11190,7 +11036,13 @@
           <w:rPr>
             <w:rFonts w:ascii="Cambria Math" w:eastAsia="游明朝" w:hAnsi="Cambria Math"/>
           </w:rPr>
-          <m:t xml:space="preserve">z </m:t>
+          <m:t>z</m:t>
+        </m:r>
+        <m:r>
+          <w:rPr>
+            <w:rFonts w:ascii="Cambria Math" w:eastAsia="游明朝" w:hAnsi="Cambria Math"/>
+          </w:rPr>
+          <m:t xml:space="preserve"> </m:t>
         </m:r>
       </m:oMath>
       <w:r>
@@ -11328,7 +11180,7 @@
       <w:pPr>
         <w:ind w:firstLineChars="100" w:firstLine="210"/>
         <w:rPr>
-          <w:rFonts w:ascii="Times New Roman" w:eastAsia="游明朝" w:hAnsi="Times New Roman"/>
+          <w:rFonts w:ascii="Times New Roman" w:eastAsia="游明朝" w:hAnsi="Times New Roman" w:hint="eastAsia"/>
         </w:rPr>
       </w:pPr>
       <w:r>
@@ -11392,7 +11244,13 @@
           <w:rPr>
             <w:rFonts w:ascii="Cambria Math" w:eastAsia="游明朝" w:hAnsi="Cambria Math"/>
           </w:rPr>
-          <m:t xml:space="preserve">u </m:t>
+          <m:t>u</m:t>
+        </m:r>
+        <m:r>
+          <w:rPr>
+            <w:rFonts w:ascii="Cambria Math" w:eastAsia="游明朝" w:hAnsi="Cambria Math"/>
+          </w:rPr>
+          <m:t xml:space="preserve"> </m:t>
         </m:r>
       </m:oMath>
       <w:r>
@@ -12095,7 +11953,7 @@
       <w:pPr>
         <w:ind w:firstLineChars="100" w:firstLine="210"/>
         <w:rPr>
-          <w:rFonts w:ascii="Times New Roman" w:eastAsia="游明朝" w:hAnsi="Times New Roman"/>
+          <w:rFonts w:ascii="Times New Roman" w:eastAsia="游明朝" w:hAnsi="Times New Roman" w:hint="eastAsia"/>
         </w:rPr>
       </w:pPr>
     </w:p>
@@ -12156,7 +12014,7 @@
         <w:ind w:firstLineChars="100" w:firstLine="210"/>
         <w:jc w:val="center"/>
         <w:rPr>
-          <w:rFonts w:ascii="Times New Roman" w:eastAsia="游明朝" w:hAnsi="Times New Roman"/>
+          <w:rFonts w:ascii="Times New Roman" w:eastAsia="游明朝" w:hAnsi="Times New Roman" w:hint="eastAsia"/>
         </w:rPr>
       </w:pPr>
       <w:r>
@@ -12744,7 +12602,7 @@
       <w:pPr>
         <w:jc w:val="left"/>
         <w:rPr>
-          <w:rFonts w:ascii="Times New Roman" w:eastAsia="游明朝" w:hAnsi="Times New Roman"/>
+          <w:rFonts w:ascii="Times New Roman" w:eastAsia="游明朝" w:hAnsi="Times New Roman" w:hint="eastAsia"/>
         </w:rPr>
       </w:pPr>
       <m:oMathPara>
@@ -12769,7 +12627,19 @@
                 <w:rPr>
                   <w:rFonts w:ascii="Cambria Math" w:eastAsia="游明朝" w:hAnsi="Cambria Math"/>
                 </w:rPr>
-                <m:t>ξ, μ,σ:x</m:t>
+                <m:t>ξ, μ,</m:t>
+              </m:r>
+              <m:r>
+                <w:rPr>
+                  <w:rFonts w:ascii="Cambria Math" w:eastAsia="游明朝" w:hAnsi="Cambria Math"/>
+                </w:rPr>
+                <m:t>σ:</m:t>
+              </m:r>
+              <m:r>
+                <w:rPr>
+                  <w:rFonts w:ascii="Cambria Math" w:eastAsia="游明朝" w:hAnsi="Cambria Math"/>
+                </w:rPr>
+                <m:t>x</m:t>
               </m:r>
             </m:e>
           </m:d>
@@ -12962,7 +12832,13 @@
                             <w:rPr>
                               <w:rFonts w:ascii="Cambria Math" w:eastAsia="游明朝" w:hAnsi="Cambria Math"/>
                             </w:rPr>
-                            <m:t>1+ξ</m:t>
+                            <m:t>1+</m:t>
+                          </m:r>
+                          <m:r>
+                            <w:rPr>
+                              <w:rFonts w:ascii="Cambria Math" w:eastAsia="游明朝" w:hAnsi="Cambria Math"/>
+                            </w:rPr>
+                            <m:t>ξ</m:t>
                           </m:r>
                           <m:f>
                             <m:fPr>
@@ -13038,7 +12914,7 @@
     <w:p>
       <w:pPr>
         <w:rPr>
-          <w:rFonts w:ascii="Times New Roman" w:eastAsia="游明朝" w:hAnsi="Times New Roman"/>
+          <w:rFonts w:ascii="Times New Roman" w:eastAsia="游明朝" w:hAnsi="Times New Roman" w:hint="eastAsia"/>
         </w:rPr>
       </w:pPr>
       <m:oMath>
@@ -13304,7 +13180,7 @@
       <w:pPr>
         <w:ind w:firstLineChars="100" w:firstLine="210"/>
         <w:rPr>
-          <w:rFonts w:ascii="Times New Roman" w:eastAsia="游明朝" w:hAnsi="Times New Roman"/>
+          <w:rFonts w:ascii="Times New Roman" w:eastAsia="游明朝" w:hAnsi="Times New Roman" w:hint="eastAsia"/>
         </w:rPr>
       </w:pPr>
     </w:p>
@@ -13466,7 +13342,7 @@
       <w:pPr>
         <w:ind w:firstLineChars="100" w:firstLine="210"/>
         <w:rPr>
-          <w:rFonts w:ascii="Times New Roman" w:eastAsia="游明朝" w:hAnsi="Times New Roman"/>
+          <w:rFonts w:ascii="Times New Roman" w:eastAsia="游明朝" w:hAnsi="Times New Roman" w:hint="eastAsia"/>
         </w:rPr>
       </w:pPr>
     </w:p>
@@ -13626,7 +13502,7 @@
       <w:pPr>
         <w:ind w:firstLineChars="100" w:firstLine="210"/>
         <w:rPr>
-          <w:rFonts w:ascii="Times New Roman" w:eastAsia="游明朝" w:hAnsi="Times New Roman"/>
+          <w:rFonts w:ascii="Times New Roman" w:eastAsia="游明朝" w:hAnsi="Times New Roman" w:hint="eastAsia"/>
         </w:rPr>
       </w:pPr>
       <m:oMathPara>
@@ -14155,7 +14031,25 @@
                     <w:rPr>
                       <w:rFonts w:ascii="Cambria Math" w:eastAsia="游明朝" w:hAnsi="Cambria Math"/>
                     </w:rPr>
-                    <m:t xml:space="preserve">,                                                                    </m:t>
+                    <m:t xml:space="preserve">, </m:t>
+                  </m:r>
+                  <m:r>
+                    <w:rPr>
+                      <w:rFonts w:ascii="Cambria Math" w:eastAsia="游明朝" w:hAnsi="Cambria Math"/>
+                    </w:rPr>
+                    <m:t xml:space="preserve">                                  </m:t>
+                  </m:r>
+                  <m:r>
+                    <w:rPr>
+                      <w:rFonts w:ascii="Cambria Math" w:eastAsia="游明朝" w:hAnsi="Cambria Math"/>
+                    </w:rPr>
+                    <m:t xml:space="preserve">               </m:t>
+                  </m:r>
+                  <m:r>
+                    <w:rPr>
+                      <w:rFonts w:ascii="Cambria Math" w:eastAsia="游明朝" w:hAnsi="Cambria Math"/>
+                    </w:rPr>
+                    <m:t xml:space="preserve">                  </m:t>
                   </m:r>
                   <m:r>
                     <m:rPr>
@@ -14322,7 +14216,7 @@
         <w:ind w:firstLineChars="100" w:firstLine="210"/>
         <w:jc w:val="center"/>
         <w:rPr>
-          <w:rFonts w:ascii="Times New Roman" w:eastAsia="游明朝" w:hAnsi="Times New Roman"/>
+          <w:rFonts w:ascii="Times New Roman" w:eastAsia="游明朝" w:hAnsi="Times New Roman" w:hint="eastAsia"/>
         </w:rPr>
       </w:pPr>
     </w:p>
@@ -14585,7 +14479,13 @@
                     <w:rPr>
                       <w:rFonts w:ascii="Cambria Math" w:eastAsia="游明朝" w:hAnsi="Cambria Math"/>
                     </w:rPr>
-                    <m:t>ξ,σ</m:t>
+                    <m:t>ξ</m:t>
+                  </m:r>
+                  <m:r>
+                    <w:rPr>
+                      <w:rFonts w:ascii="Cambria Math" w:eastAsia="游明朝" w:hAnsi="Cambria Math"/>
+                    </w:rPr>
+                    <m:t>,σ</m:t>
                   </m:r>
                 </m:lim>
               </m:limLow>
@@ -15072,7 +14972,7 @@
       <w:pPr>
         <w:jc w:val="left"/>
         <w:rPr>
-          <w:rFonts w:ascii="Times New Roman" w:eastAsia="游明朝" w:hAnsi="Times New Roman"/>
+          <w:rFonts w:ascii="Times New Roman" w:eastAsia="游明朝" w:hAnsi="Times New Roman" w:hint="eastAsia"/>
         </w:rPr>
       </w:pPr>
       <m:oMathPara>
@@ -15347,7 +15247,19 @@
           <w:rPr>
             <w:rFonts w:ascii="Cambria Math" w:eastAsia="游明朝" w:hAnsi="Cambria Math"/>
           </w:rPr>
-          <m:t>(4.74,11)</m:t>
+          <m:t>(4.74</m:t>
+        </m:r>
+        <m:r>
+          <w:rPr>
+            <w:rFonts w:ascii="Cambria Math" w:eastAsia="游明朝" w:hAnsi="Cambria Math"/>
+          </w:rPr>
+          <m:t>,</m:t>
+        </m:r>
+        <m:r>
+          <w:rPr>
+            <w:rFonts w:ascii="Cambria Math" w:eastAsia="游明朝" w:hAnsi="Cambria Math"/>
+          </w:rPr>
+          <m:t>11)</m:t>
         </m:r>
       </m:oMath>
       <w:r>
@@ -15709,7 +15621,13 @@
                     <w:rPr>
                       <w:rFonts w:ascii="Cambria Math" w:eastAsia="游明朝" w:hAnsi="Cambria Math"/>
                     </w:rPr>
-                    <m:t>ξ,σ,</m:t>
+                    <m:t>ξ,σ</m:t>
+                  </m:r>
+                  <m:r>
+                    <w:rPr>
+                      <w:rFonts w:ascii="Cambria Math" w:eastAsia="游明朝" w:hAnsi="Cambria Math"/>
+                    </w:rPr>
+                    <m:t>,</m:t>
                   </m:r>
                   <m:sSup>
                     <m:sSupPr>
@@ -16093,14 +16011,12 @@
         </w:rPr>
         <w:t>また，サンプルサイズが小さいことを考慮して，</w:t>
       </w:r>
-      <w:proofErr w:type="spellStart"/>
       <w:r>
         <w:rPr>
           <w:rFonts w:ascii="Times New Roman" w:eastAsia="游明朝" w:hAnsi="Times New Roman"/>
         </w:rPr>
         <w:t>BCa</w:t>
       </w:r>
-      <w:proofErr w:type="spellEnd"/>
       <w:r>
         <w:rPr>
           <w:rFonts w:ascii="Times New Roman" w:eastAsia="游明朝" w:hAnsi="Times New Roman"/>
@@ -16143,14 +16059,12 @@
         </w:rPr>
         <w:t>について</w:t>
       </w:r>
-      <w:proofErr w:type="spellStart"/>
       <w:r>
         <w:rPr>
           <w:rFonts w:ascii="Times New Roman" w:eastAsia="游明朝" w:hAnsi="Times New Roman"/>
         </w:rPr>
         <w:t>BCa</w:t>
       </w:r>
-      <w:proofErr w:type="spellEnd"/>
       <w:r>
         <w:rPr>
           <w:rFonts w:ascii="Times New Roman" w:eastAsia="游明朝" w:hAnsi="Times New Roman"/>
@@ -16162,7 +16076,43 @@
           <w:rPr>
             <w:rFonts w:ascii="Cambria Math" w:eastAsia="游明朝" w:hAnsi="Cambria Math"/>
           </w:rPr>
-          <m:t>(5.01, 9.19)</m:t>
+          <m:t>(5</m:t>
+        </m:r>
+        <m:r>
+          <w:rPr>
+            <w:rFonts w:ascii="Cambria Math" w:eastAsia="游明朝" w:hAnsi="Cambria Math"/>
+          </w:rPr>
+          <m:t>.</m:t>
+        </m:r>
+        <m:r>
+          <w:rPr>
+            <w:rFonts w:ascii="Cambria Math" w:eastAsia="游明朝" w:hAnsi="Cambria Math"/>
+          </w:rPr>
+          <m:t>01</m:t>
+        </m:r>
+        <m:r>
+          <w:rPr>
+            <w:rFonts w:ascii="Cambria Math" w:eastAsia="游明朝" w:hAnsi="Cambria Math"/>
+          </w:rPr>
+          <m:t>,</m:t>
+        </m:r>
+        <m:r>
+          <w:rPr>
+            <w:rFonts w:ascii="Cambria Math" w:eastAsia="游明朝" w:hAnsi="Cambria Math"/>
+          </w:rPr>
+          <m:t xml:space="preserve"> 9</m:t>
+        </m:r>
+        <m:r>
+          <w:rPr>
+            <w:rFonts w:ascii="Cambria Math" w:eastAsia="游明朝" w:hAnsi="Cambria Math"/>
+          </w:rPr>
+          <m:t>.</m:t>
+        </m:r>
+        <m:r>
+          <w:rPr>
+            <w:rFonts w:ascii="Cambria Math" w:eastAsia="游明朝" w:hAnsi="Cambria Math"/>
+          </w:rPr>
+          <m:t>19)</m:t>
         </m:r>
       </m:oMath>
       <w:r>
@@ -16241,14 +16191,12 @@
         </w:rPr>
         <w:t>は生の値となっており，</w:t>
       </w:r>
-      <w:proofErr w:type="spellStart"/>
       <w:r>
         <w:rPr>
           <w:rFonts w:ascii="Times New Roman" w:eastAsia="游明朝" w:hAnsi="Times New Roman"/>
         </w:rPr>
         <w:t>Frechet</w:t>
       </w:r>
-      <w:proofErr w:type="spellEnd"/>
       <w:r>
         <w:rPr>
           <w:rFonts w:ascii="Times New Roman" w:eastAsia="游明朝" w:hAnsi="Times New Roman" w:hint="eastAsia"/>
@@ -16515,7 +16463,19 @@
           <w:rPr>
             <w:rFonts w:ascii="Cambria Math" w:eastAsia="游明朝" w:hAnsi="Cambria Math"/>
           </w:rPr>
-          <m:t>6.41%</m:t>
+          <m:t>6</m:t>
+        </m:r>
+        <m:r>
+          <w:rPr>
+            <w:rFonts w:ascii="Cambria Math" w:eastAsia="游明朝" w:hAnsi="Cambria Math"/>
+          </w:rPr>
+          <m:t>.</m:t>
+        </m:r>
+        <m:r>
+          <w:rPr>
+            <w:rFonts w:ascii="Cambria Math" w:eastAsia="游明朝" w:hAnsi="Cambria Math"/>
+          </w:rPr>
+          <m:t>41%</m:t>
         </m:r>
       </m:oMath>
       <w:r>
@@ -16806,7 +16766,7 @@
         <w:ind w:firstLineChars="100" w:firstLine="210"/>
         <w:jc w:val="left"/>
         <w:rPr>
-          <w:rFonts w:ascii="Times New Roman" w:eastAsia="游明朝" w:hAnsi="Times New Roman"/>
+          <w:rFonts w:ascii="Times New Roman" w:eastAsia="游明朝" w:hAnsi="Times New Roman" w:hint="eastAsia"/>
         </w:rPr>
       </w:pPr>
     </w:p>
@@ -16910,7 +16870,7 @@
         <w:rPr>
           <w:rFonts w:ascii="Times New Roman" w:eastAsia="游明朝" w:hAnsi="Times New Roman"/>
         </w:rPr>
-        <w:t>Coles (2001)</w:t>
+        <w:t xml:space="preserve">Coles (2001, p. 81) </w:t>
       </w:r>
       <w:r>
         <w:rPr>
@@ -16928,39 +16888,54 @@
         <w:rPr>
           <w:rFonts w:ascii="Times New Roman" w:eastAsia="游明朝" w:hAnsi="Times New Roman"/>
         </w:rPr>
-        <w:t>GPD</w:t>
-      </w:r>
-      <w:r>
-        <w:rPr>
-          <w:rFonts w:ascii="Times New Roman" w:eastAsia="游明朝" w:hAnsi="Times New Roman"/>
-        </w:rPr>
-        <w:t>を用いたリターン・レベルの推定を提案してい</w:t>
-      </w:r>
-      <w:r>
-        <w:rPr>
-          <w:rFonts w:ascii="Times New Roman" w:eastAsia="游明朝" w:hAnsi="Times New Roman" w:hint="eastAsia"/>
-        </w:rPr>
-        <w:t>る．</w:t>
+        <w:t xml:space="preserve">GPD </w:t>
+      </w:r>
+      <w:r>
+        <w:rPr>
+          <w:rFonts w:ascii="Times New Roman" w:eastAsia="游明朝" w:hAnsi="Times New Roman"/>
+        </w:rPr>
+        <w:t>を用いたリターン・レベルの推定を提案しています。しかし、データセットが十分に大きい場合、ブロックが十分に大きい場合には、データのクラスタリングの問題を避けることができるため、</w:t>
+      </w:r>
+      <w:r>
+        <w:rPr>
+          <w:rFonts w:ascii="Times New Roman" w:eastAsia="游明朝" w:hAnsi="Times New Roman"/>
+        </w:rPr>
+        <w:t>GEV</w:t>
+      </w:r>
+      <w:r>
+        <w:rPr>
+          <w:rFonts w:ascii="Times New Roman" w:eastAsia="游明朝" w:hAnsi="Times New Roman"/>
+        </w:rPr>
+        <w:t>が有用であることがわかります。さらに、閾値</w:t>
+      </w:r>
+      <w:r>
+        <w:rPr>
+          <w:rFonts w:ascii="Times New Roman" w:eastAsia="游明朝" w:hAnsi="Times New Roman"/>
+        </w:rPr>
+        <w:t>u</w:t>
+      </w:r>
+      <w:r>
+        <w:rPr>
+          <w:rFonts w:ascii="Times New Roman" w:eastAsia="游明朝" w:hAnsi="Times New Roman"/>
+        </w:rPr>
+        <w:t>の選択が不要なため、推定が簡素化される。</w:t>
       </w:r>
     </w:p>
     <w:p>
       <w:pPr>
         <w:ind w:firstLineChars="100" w:firstLine="210"/>
         <w:rPr>
-          <w:rFonts w:ascii="Times New Roman" w:eastAsia="游明朝" w:hAnsi="Times New Roman"/>
+          <w:rFonts w:ascii="Times New Roman" w:eastAsia="游明朝" w:hAnsi="Times New Roman" w:hint="eastAsia"/>
         </w:rPr>
       </w:pPr>
     </w:p>
     <w:p>
       <w:pPr>
-        <w:pStyle w:val="2"/>
-      </w:pPr>
-      <w:r>
-        <w:rPr>
-          <w:rFonts w:ascii="Times New Roman" w:eastAsia="游明朝" w:hAnsi="Times New Roman"/>
-        </w:rPr>
-        <w:t>The Peak Over Threshold Method</w:t>
-      </w:r>
+        <w:ind w:firstLineChars="100" w:firstLine="210"/>
+        <w:rPr>
+          <w:rFonts w:ascii="Times New Roman" w:eastAsia="游明朝" w:hAnsi="Times New Roman"/>
+        </w:rPr>
+      </w:pPr>
     </w:p>
     <w:p>
       <w:pPr>
@@ -16969,2642 +16944,25 @@
           <w:rFonts w:ascii="Times New Roman" w:eastAsia="游明朝" w:hAnsi="Times New Roman"/>
         </w:rPr>
       </w:pPr>
-      <w:r>
-        <w:rPr>
-          <w:rFonts w:ascii="Times New Roman" w:eastAsia="游明朝" w:hAnsi="Times New Roman" w:hint="eastAsia"/>
-        </w:rPr>
-        <w:t>閾</w:t>
-      </w:r>
-      <w:r>
-        <w:rPr>
-          <w:rFonts w:ascii="Times New Roman" w:eastAsia="游明朝" w:hAnsi="Times New Roman" w:hint="eastAsia"/>
-        </w:rPr>
-        <w:t>値</w:t>
-      </w:r>
-      <w:r>
-        <w:rPr>
-          <w:rFonts w:ascii="Times New Roman" w:eastAsia="游明朝" w:hAnsi="Times New Roman" w:hint="eastAsia"/>
-        </w:rPr>
-        <w:t>超過データの利用には</w:t>
-      </w:r>
-      <w:r>
-        <w:rPr>
-          <w:rFonts w:ascii="Times New Roman" w:eastAsia="游明朝" w:hAnsi="Times New Roman" w:hint="eastAsia"/>
-        </w:rPr>
-        <w:t>次のようなステップがある</w:t>
-      </w:r>
     </w:p>
     <w:p>
       <w:pPr>
-        <w:pStyle w:val="a7"/>
-        <w:numPr>
-          <w:ilvl w:val="0"/>
-          <w:numId w:val="20"/>
-        </w:numPr>
-        <w:ind w:leftChars="0"/>
-        <w:rPr>
-          <w:rFonts w:ascii="Times New Roman" w:eastAsia="游明朝" w:hAnsi="Times New Roman"/>
-        </w:rPr>
-      </w:pPr>
-      <w:r>
-        <w:rPr>
-          <w:rFonts w:ascii="Times New Roman" w:eastAsia="游明朝" w:hAnsi="Times New Roman" w:hint="eastAsia"/>
-        </w:rPr>
-        <w:t>閾値</w:t>
-      </w:r>
-      <m:oMath>
-        <m:r>
-          <w:rPr>
-            <w:rFonts w:ascii="Cambria Math" w:eastAsia="游明朝" w:hAnsi="Cambria Math"/>
-          </w:rPr>
-          <m:t>u</m:t>
-        </m:r>
-      </m:oMath>
-      <w:r>
-        <w:rPr>
-          <w:rFonts w:ascii="Times New Roman" w:eastAsia="游明朝" w:hAnsi="Times New Roman"/>
-        </w:rPr>
-        <w:t>を選択</w:t>
-      </w:r>
-      <w:r>
-        <w:rPr>
-          <w:rFonts w:ascii="Times New Roman" w:eastAsia="游明朝" w:hAnsi="Times New Roman" w:hint="eastAsia"/>
-        </w:rPr>
-        <w:t>する．</w:t>
-      </w:r>
+        <w:jc w:val="left"/>
+        <w:rPr>
+          <w:rFonts w:ascii="Times New Roman" w:eastAsia="游明朝" w:hAnsi="Times New Roman"/>
+        </w:rPr>
+      </w:pPr>
     </w:p>
     <w:p>
       <w:pPr>
-        <w:pStyle w:val="a7"/>
-        <w:numPr>
-          <w:ilvl w:val="0"/>
-          <w:numId w:val="20"/>
-        </w:numPr>
-        <w:ind w:leftChars="0"/>
-        <w:rPr>
-          <w:rFonts w:ascii="Times New Roman" w:eastAsia="游明朝" w:hAnsi="Times New Roman"/>
-        </w:rPr>
-      </w:pPr>
-      <m:oMath>
-        <m:r>
-          <w:rPr>
-            <w:rFonts w:ascii="Cambria Math" w:eastAsia="游明朝" w:hAnsi="Cambria Math"/>
-          </w:rPr>
-          <m:t>u</m:t>
-        </m:r>
-      </m:oMath>
-      <w:r>
-        <w:rPr>
-          <w:rFonts w:ascii="Times New Roman" w:eastAsia="游明朝" w:hAnsi="Times New Roman"/>
-        </w:rPr>
-        <w:t>を超える超過値に</w:t>
-      </w:r>
-      <w:r>
-        <w:rPr>
-          <w:rFonts w:ascii="Times New Roman" w:eastAsia="游明朝" w:hAnsi="Times New Roman"/>
-        </w:rPr>
-        <w:t>GPD</w:t>
-      </w:r>
-      <w:r>
-        <w:rPr>
-          <w:rFonts w:ascii="Times New Roman" w:eastAsia="游明朝" w:hAnsi="Times New Roman"/>
-        </w:rPr>
-        <w:t>関数をフィットさせ</w:t>
-      </w:r>
-      <w:r>
-        <w:rPr>
-          <w:rFonts w:ascii="Times New Roman" w:eastAsia="游明朝" w:hAnsi="Times New Roman" w:hint="eastAsia"/>
-        </w:rPr>
-        <w:t>，</w:t>
-      </w:r>
-      <w:proofErr w:type="spellStart"/>
-      <w:r>
-        <w:rPr>
-          <w:rFonts w:ascii="Times New Roman" w:eastAsia="游明朝" w:hAnsi="Times New Roman" w:hint="eastAsia"/>
-        </w:rPr>
-        <w:t>VaR</w:t>
-      </w:r>
-      <w:proofErr w:type="spellEnd"/>
-      <w:r>
-        <w:rPr>
-          <w:rFonts w:ascii="Times New Roman" w:eastAsia="游明朝" w:hAnsi="Times New Roman"/>
-        </w:rPr>
-        <w:t>と</w:t>
-      </w:r>
-      <w:r>
-        <w:rPr>
-          <w:rFonts w:ascii="Times New Roman" w:eastAsia="游明朝" w:hAnsi="Times New Roman" w:hint="eastAsia"/>
-        </w:rPr>
-        <w:t>期待</w:t>
-      </w:r>
-      <w:r>
-        <w:rPr>
-          <w:rFonts w:ascii="Times New Roman" w:eastAsia="游明朝" w:hAnsi="Times New Roman"/>
-        </w:rPr>
-        <w:t>ショートフォール</w:t>
-      </w:r>
-      <w:r>
-        <w:rPr>
-          <w:rFonts w:ascii="Times New Roman" w:eastAsia="游明朝" w:hAnsi="Times New Roman" w:hint="eastAsia"/>
-        </w:rPr>
-        <w:t>の値，</w:t>
-      </w:r>
-      <w:r>
-        <w:rPr>
-          <w:rFonts w:ascii="Times New Roman" w:eastAsia="游明朝" w:hAnsi="Times New Roman"/>
-        </w:rPr>
-        <w:t>および区間推定値を計算する</w:t>
-      </w:r>
-      <w:r>
-        <w:rPr>
-          <w:rFonts w:ascii="Times New Roman" w:eastAsia="游明朝" w:hAnsi="Times New Roman" w:hint="eastAsia"/>
-        </w:rPr>
-        <w:t>．</w:t>
-      </w:r>
+        <w:jc w:val="left"/>
+        <w:rPr>
+          <w:rFonts w:ascii="Times New Roman" w:eastAsia="游明朝" w:hAnsi="Times New Roman"/>
+        </w:rPr>
+      </w:pPr>
     </w:p>
     <w:p>
       <w:pPr>
-        <w:rPr>
-          <w:rFonts w:ascii="Times New Roman" w:eastAsia="游明朝" w:hAnsi="Times New Roman"/>
-        </w:rPr>
-      </w:pPr>
-    </w:p>
-    <w:p>
-      <w:pPr>
-        <w:pStyle w:val="3"/>
-        <w:numPr>
-          <w:ilvl w:val="0"/>
-          <w:numId w:val="0"/>
-        </w:numPr>
-        <w:rPr>
-          <w:rFonts w:ascii="Times New Roman" w:eastAsia="游明朝" w:hAnsi="Times New Roman"/>
-        </w:rPr>
-      </w:pPr>
-      <w:r>
-        <w:rPr>
-          <w:rFonts w:ascii="Times New Roman" w:eastAsia="游明朝" w:hAnsi="Times New Roman" w:hint="eastAsia"/>
-          <w:sz w:val="24"/>
-          <w:szCs w:val="22"/>
-        </w:rPr>
-        <w:t>S</w:t>
-      </w:r>
-      <w:r>
-        <w:rPr>
-          <w:rFonts w:ascii="Times New Roman" w:eastAsia="游明朝" w:hAnsi="Times New Roman"/>
-          <w:sz w:val="24"/>
-          <w:szCs w:val="22"/>
-        </w:rPr>
-        <w:t xml:space="preserve">election of the threshold </w:t>
-      </w:r>
-      <m:oMath>
-        <m:r>
-          <m:rPr>
-            <m:sty m:val="bi"/>
-          </m:rPr>
-          <w:rPr>
-            <w:rFonts w:ascii="Cambria Math" w:eastAsia="游明朝" w:hAnsi="Cambria Math"/>
-            <w:sz w:val="24"/>
-            <w:szCs w:val="22"/>
-          </w:rPr>
-          <m:t>u</m:t>
-        </m:r>
-      </m:oMath>
-    </w:p>
-    <w:p>
-      <w:pPr>
-        <w:ind w:firstLineChars="100" w:firstLine="210"/>
-        <w:rPr>
-          <w:rFonts w:ascii="Times New Roman" w:eastAsia="游明朝" w:hAnsi="Times New Roman"/>
-        </w:rPr>
-      </w:pPr>
-      <w:r>
-        <w:rPr>
-          <w:rFonts w:ascii="Times New Roman" w:eastAsia="游明朝" w:hAnsi="Times New Roman" w:hint="eastAsia"/>
-        </w:rPr>
-        <w:t>理論的には</w:t>
-      </w:r>
-      <w:r>
-        <w:rPr>
-          <w:rFonts w:ascii="Times New Roman" w:eastAsia="游明朝" w:hAnsi="Times New Roman" w:hint="eastAsia"/>
-        </w:rPr>
-        <w:t>，</w:t>
-      </w:r>
-      <w:r>
-        <w:rPr>
-          <w:rFonts w:ascii="Times New Roman" w:eastAsia="游明朝" w:hAnsi="Times New Roman" w:hint="eastAsia"/>
-        </w:rPr>
-        <w:t>定理</w:t>
-      </w:r>
-      <w:r>
-        <w:rPr>
-          <w:rFonts w:ascii="Times New Roman" w:eastAsia="游明朝" w:hAnsi="Times New Roman"/>
-        </w:rPr>
-        <w:t>2</w:t>
-      </w:r>
-      <w:r>
-        <w:rPr>
-          <w:rFonts w:ascii="Times New Roman" w:eastAsia="游明朝" w:hAnsi="Times New Roman"/>
-        </w:rPr>
-        <w:t>を満たすためには</w:t>
-      </w:r>
-      <m:oMath>
-        <m:r>
-          <w:rPr>
-            <w:rFonts w:ascii="Cambria Math" w:eastAsia="游明朝" w:hAnsi="Cambria Math"/>
-          </w:rPr>
-          <m:t>u</m:t>
-        </m:r>
-      </m:oMath>
-      <w:r>
-        <w:rPr>
-          <w:rFonts w:ascii="Times New Roman" w:eastAsia="游明朝" w:hAnsi="Times New Roman"/>
-        </w:rPr>
-        <w:t>を高くする必要があ</w:t>
-      </w:r>
-      <w:r>
-        <w:rPr>
-          <w:rFonts w:ascii="Times New Roman" w:eastAsia="游明朝" w:hAnsi="Times New Roman" w:hint="eastAsia"/>
-        </w:rPr>
-        <w:t>る</w:t>
-      </w:r>
-      <w:r>
-        <w:rPr>
-          <w:rFonts w:ascii="Times New Roman" w:eastAsia="游明朝" w:hAnsi="Times New Roman"/>
-        </w:rPr>
-        <w:t>が</w:t>
-      </w:r>
-      <w:r>
-        <w:rPr>
-          <w:rFonts w:ascii="Times New Roman" w:eastAsia="游明朝" w:hAnsi="Times New Roman" w:hint="eastAsia"/>
-        </w:rPr>
-        <w:t>，</w:t>
-      </w:r>
-      <w:r>
-        <w:rPr>
-          <w:rFonts w:ascii="Times New Roman" w:eastAsia="游明朝" w:hAnsi="Times New Roman"/>
-        </w:rPr>
-        <w:t>閾値を高くすればするほど</w:t>
-      </w:r>
-      <w:r>
-        <w:rPr>
-          <w:rFonts w:ascii="Times New Roman" w:eastAsia="游明朝" w:hAnsi="Times New Roman" w:hint="eastAsia"/>
-        </w:rPr>
-        <w:t>極値分布の推計に使用できるデータ</w:t>
-      </w:r>
-      <w:r>
-        <w:rPr>
-          <w:rFonts w:ascii="Times New Roman" w:eastAsia="游明朝" w:hAnsi="Times New Roman"/>
-        </w:rPr>
-        <w:t>は少なくな</w:t>
-      </w:r>
-      <w:r>
-        <w:rPr>
-          <w:rFonts w:ascii="Times New Roman" w:eastAsia="游明朝" w:hAnsi="Times New Roman" w:hint="eastAsia"/>
-        </w:rPr>
-        <w:t>る．現時点では，</w:t>
-      </w:r>
-      <w:r>
-        <w:rPr>
-          <w:rFonts w:ascii="Times New Roman" w:eastAsia="游明朝" w:hAnsi="Times New Roman" w:hint="eastAsia"/>
-        </w:rPr>
-        <w:t>閾値</w:t>
-      </w:r>
-      <m:oMath>
-        <m:r>
-          <w:rPr>
-            <w:rFonts w:ascii="Cambria Math" w:eastAsia="游明朝" w:hAnsi="Cambria Math"/>
-          </w:rPr>
-          <m:t>u</m:t>
-        </m:r>
-      </m:oMath>
-      <w:r>
-        <w:rPr>
-          <w:rFonts w:ascii="Times New Roman" w:eastAsia="游明朝" w:hAnsi="Times New Roman" w:hint="eastAsia"/>
-        </w:rPr>
-        <w:t>を適切に選択する</w:t>
-      </w:r>
-      <w:r>
-        <w:rPr>
-          <w:rFonts w:ascii="Times New Roman" w:eastAsia="游明朝" w:hAnsi="Times New Roman"/>
-        </w:rPr>
-        <w:t>アルゴリズムは</w:t>
-      </w:r>
-      <w:r>
-        <w:rPr>
-          <w:rFonts w:ascii="Times New Roman" w:eastAsia="游明朝" w:hAnsi="Times New Roman" w:hint="eastAsia"/>
-        </w:rPr>
-        <w:t>存在しない．</w:t>
-      </w:r>
-      <w:r>
-        <w:rPr>
-          <w:rFonts w:ascii="Times New Roman" w:eastAsia="游明朝" w:hAnsi="Times New Roman"/>
-        </w:rPr>
-        <w:t>テールに</w:t>
-      </w:r>
-      <w:r>
-        <w:rPr>
-          <w:rFonts w:ascii="Times New Roman" w:eastAsia="游明朝" w:hAnsi="Times New Roman"/>
-        </w:rPr>
-        <w:lastRenderedPageBreak/>
-        <w:t>属するデータの割合を決定する問題は</w:t>
-      </w:r>
-      <w:r>
-        <w:rPr>
-          <w:rFonts w:ascii="Times New Roman" w:eastAsia="游明朝" w:hAnsi="Times New Roman" w:hint="eastAsia"/>
-        </w:rPr>
-        <w:t>，</w:t>
-      </w:r>
-      <w:r>
-        <w:rPr>
-          <w:rFonts w:ascii="Times New Roman" w:eastAsia="游明朝" w:hAnsi="Times New Roman"/>
-        </w:rPr>
-        <w:t>Danielsson et al.</w:t>
-      </w:r>
-      <w:r>
-        <w:rPr>
-          <w:rFonts w:ascii="Times New Roman" w:eastAsia="游明朝" w:hAnsi="Times New Roman"/>
-        </w:rPr>
-        <w:t>（</w:t>
-      </w:r>
-      <w:r>
-        <w:rPr>
-          <w:rFonts w:ascii="Times New Roman" w:eastAsia="游明朝" w:hAnsi="Times New Roman"/>
-        </w:rPr>
-        <w:t>2001</w:t>
-      </w:r>
-      <w:r>
-        <w:rPr>
-          <w:rFonts w:ascii="Times New Roman" w:eastAsia="游明朝" w:hAnsi="Times New Roman"/>
-        </w:rPr>
-        <w:t>）、</w:t>
-      </w:r>
-      <w:r>
-        <w:rPr>
-          <w:rFonts w:ascii="Times New Roman" w:eastAsia="游明朝" w:hAnsi="Times New Roman"/>
-        </w:rPr>
-        <w:t>Danielsson and de Vries</w:t>
-      </w:r>
-      <w:r>
-        <w:rPr>
-          <w:rFonts w:ascii="Times New Roman" w:eastAsia="游明朝" w:hAnsi="Times New Roman"/>
-        </w:rPr>
-        <w:t>（</w:t>
-      </w:r>
-      <w:r>
-        <w:rPr>
-          <w:rFonts w:ascii="Times New Roman" w:eastAsia="游明朝" w:hAnsi="Times New Roman"/>
-        </w:rPr>
-        <w:t>1997</w:t>
-      </w:r>
-      <w:r>
-        <w:rPr>
-          <w:rFonts w:ascii="Times New Roman" w:eastAsia="游明朝" w:hAnsi="Times New Roman"/>
-        </w:rPr>
-        <w:t>）、</w:t>
-      </w:r>
-      <w:r>
-        <w:rPr>
-          <w:rFonts w:ascii="Times New Roman" w:eastAsia="游明朝" w:hAnsi="Times New Roman"/>
-        </w:rPr>
-        <w:t>Dupuis</w:t>
-      </w:r>
-      <w:r>
-        <w:rPr>
-          <w:rFonts w:ascii="Times New Roman" w:eastAsia="游明朝" w:hAnsi="Times New Roman"/>
-        </w:rPr>
-        <w:t>（</w:t>
-      </w:r>
-      <w:r>
-        <w:rPr>
-          <w:rFonts w:ascii="Times New Roman" w:eastAsia="游明朝" w:hAnsi="Times New Roman"/>
-        </w:rPr>
-        <w:t>1998</w:t>
-      </w:r>
-      <w:r>
-        <w:rPr>
-          <w:rFonts w:ascii="Times New Roman" w:eastAsia="游明朝" w:hAnsi="Times New Roman"/>
-        </w:rPr>
-        <w:t>）などで扱われてい</w:t>
-      </w:r>
-      <w:r>
-        <w:rPr>
-          <w:rFonts w:ascii="Times New Roman" w:eastAsia="游明朝" w:hAnsi="Times New Roman" w:hint="eastAsia"/>
-        </w:rPr>
-        <w:t>るが、</w:t>
-      </w:r>
-      <w:r>
-        <w:rPr>
-          <w:rFonts w:ascii="Times New Roman" w:eastAsia="游明朝" w:hAnsi="Times New Roman"/>
-        </w:rPr>
-        <w:t>これらの文献はどの方法を使用すべきかという質問に対する明確な</w:t>
-      </w:r>
-      <w:r>
-        <w:rPr>
-          <w:rFonts w:ascii="Times New Roman" w:eastAsia="游明朝" w:hAnsi="Times New Roman" w:hint="eastAsia"/>
-        </w:rPr>
-        <w:t>解を示せていない．</w:t>
-      </w:r>
-    </w:p>
-    <w:p>
-      <w:pPr>
-        <w:ind w:firstLineChars="100" w:firstLine="210"/>
-        <w:rPr>
-          <w:rFonts w:ascii="Times New Roman" w:eastAsia="游明朝" w:hAnsi="Times New Roman"/>
-        </w:rPr>
-      </w:pPr>
-    </w:p>
-    <w:p>
-      <w:pPr>
-        <w:ind w:firstLineChars="100" w:firstLine="210"/>
-        <w:jc w:val="left"/>
-        <w:rPr>
-          <w:rFonts w:ascii="Times New Roman" w:eastAsia="游明朝" w:hAnsi="Times New Roman"/>
-        </w:rPr>
-      </w:pPr>
-      <w:r>
-        <w:rPr>
-          <w:rFonts w:ascii="Times New Roman" w:eastAsia="游明朝" w:hAnsi="Times New Roman" w:hint="eastAsia"/>
-        </w:rPr>
-        <w:t>閾値</w:t>
-      </w:r>
-      <m:oMath>
-        <m:r>
-          <w:rPr>
-            <w:rFonts w:ascii="Cambria Math" w:eastAsia="游明朝" w:hAnsi="Cambria Math"/>
-          </w:rPr>
-          <m:t>u</m:t>
-        </m:r>
-      </m:oMath>
-      <w:r>
-        <w:rPr>
-          <w:rFonts w:ascii="Times New Roman" w:eastAsia="游明朝" w:hAnsi="Times New Roman"/>
-        </w:rPr>
-        <w:t>の選択に非常に役立つグラフツールは</w:t>
-      </w:r>
-      <w:r>
-        <w:rPr>
-          <w:rFonts w:ascii="Times New Roman" w:eastAsia="游明朝" w:hAnsi="Times New Roman" w:hint="eastAsia"/>
-        </w:rPr>
-        <w:t>，</w:t>
-      </w:r>
-      <w:r>
-        <w:rPr>
-          <w:rFonts w:ascii="Times New Roman" w:eastAsia="游明朝" w:hAnsi="Times New Roman" w:hint="eastAsia"/>
-        </w:rPr>
-        <w:t>以下</w:t>
-      </w:r>
-      <w:r>
-        <w:rPr>
-          <w:rFonts w:ascii="Times New Roman" w:eastAsia="游明朝" w:hAnsi="Times New Roman"/>
-        </w:rPr>
-        <w:t>で定義される平均</w:t>
-      </w:r>
-      <w:r>
-        <w:rPr>
-          <w:rFonts w:ascii="Times New Roman" w:eastAsia="游明朝" w:hAnsi="Times New Roman" w:hint="eastAsia"/>
-        </w:rPr>
-        <w:t>超過関数</w:t>
-      </w:r>
-      <w:r>
-        <w:rPr>
-          <w:rFonts w:ascii="Times New Roman" w:eastAsia="游明朝" w:hAnsi="Times New Roman"/>
-        </w:rPr>
-        <w:t>で</w:t>
-      </w:r>
-      <w:r>
-        <w:rPr>
-          <w:rFonts w:ascii="Times New Roman" w:eastAsia="游明朝" w:hAnsi="Times New Roman" w:hint="eastAsia"/>
-        </w:rPr>
-        <w:t>ある（テキスト</w:t>
-      </w:r>
-      <w:r>
-        <w:rPr>
-          <w:rFonts w:ascii="Times New Roman" w:eastAsia="游明朝" w:hAnsi="Times New Roman" w:hint="eastAsia"/>
-        </w:rPr>
-        <w:t>P138</w:t>
-      </w:r>
-      <w:r>
-        <w:rPr>
-          <w:rFonts w:ascii="Times New Roman" w:eastAsia="游明朝" w:hAnsi="Times New Roman" w:hint="eastAsia"/>
-        </w:rPr>
-        <w:t>）</w:t>
-      </w:r>
-    </w:p>
-    <w:p>
-      <w:pPr>
-        <w:ind w:firstLineChars="100" w:firstLine="210"/>
-        <w:jc w:val="center"/>
-        <w:rPr>
-          <w:rFonts w:ascii="Times New Roman" w:eastAsia="游明朝" w:hAnsi="Times New Roman"/>
-        </w:rPr>
-      </w:pPr>
-      <m:oMathPara>
-        <m:oMath>
-          <m:d>
-            <m:dPr>
-              <m:ctrlPr>
-                <w:rPr>
-                  <w:rFonts w:ascii="Cambria Math" w:eastAsia="游明朝" w:hAnsi="Cambria Math"/>
-                  <w:i/>
-                </w:rPr>
-              </m:ctrlPr>
-            </m:dPr>
-            <m:e>
-              <m:sSub>
-                <m:sSubPr>
-                  <m:ctrlPr>
-                    <w:rPr>
-                      <w:rFonts w:ascii="Cambria Math" w:eastAsia="游明朝" w:hAnsi="Cambria Math"/>
-                      <w:i/>
-                    </w:rPr>
-                  </m:ctrlPr>
-                </m:sSubPr>
-                <m:e>
-                  <m:r>
-                    <w:rPr>
-                      <w:rFonts w:ascii="Cambria Math" w:eastAsia="游明朝" w:hAnsi="Cambria Math"/>
-                    </w:rPr>
-                    <m:t>u</m:t>
-                  </m:r>
-                </m:e>
-                <m:sub>
-                  <m:r>
-                    <w:rPr>
-                      <w:rFonts w:ascii="Cambria Math" w:eastAsia="游明朝" w:hAnsi="Cambria Math"/>
-                    </w:rPr>
-                    <m:t>n</m:t>
-                  </m:r>
-                </m:sub>
-              </m:sSub>
-              <m:r>
-                <w:rPr>
-                  <w:rFonts w:ascii="Cambria Math" w:eastAsia="游明朝" w:hAnsi="Cambria Math"/>
-                </w:rPr>
-                <m:t>,</m:t>
-              </m:r>
-              <m:sSub>
-                <m:sSubPr>
-                  <m:ctrlPr>
-                    <w:rPr>
-                      <w:rFonts w:ascii="Cambria Math" w:eastAsia="游明朝" w:hAnsi="Cambria Math"/>
-                      <w:i/>
-                    </w:rPr>
-                  </m:ctrlPr>
-                </m:sSubPr>
-                <m:e>
-                  <m:r>
-                    <w:rPr>
-                      <w:rFonts w:ascii="Cambria Math" w:eastAsia="游明朝" w:hAnsi="Cambria Math"/>
-                    </w:rPr>
-                    <m:t>e</m:t>
-                  </m:r>
-                </m:e>
-                <m:sub>
-                  <m:r>
-                    <w:rPr>
-                      <w:rFonts w:ascii="Cambria Math" w:eastAsia="游明朝" w:hAnsi="Cambria Math"/>
-                    </w:rPr>
-                    <m:t>n</m:t>
-                  </m:r>
-                </m:sub>
-              </m:sSub>
-              <m:d>
-                <m:dPr>
-                  <m:ctrlPr>
-                    <w:rPr>
-                      <w:rFonts w:ascii="Cambria Math" w:eastAsia="游明朝" w:hAnsi="Cambria Math"/>
-                      <w:i/>
-                    </w:rPr>
-                  </m:ctrlPr>
-                </m:dPr>
-                <m:e>
-                  <m:r>
-                    <w:rPr>
-                      <w:rFonts w:ascii="Cambria Math" w:eastAsia="游明朝" w:hAnsi="Cambria Math"/>
-                    </w:rPr>
-                    <m:t>u</m:t>
-                  </m:r>
-                </m:e>
-              </m:d>
-            </m:e>
-          </m:d>
-          <m:r>
-            <w:rPr>
-              <w:rFonts w:ascii="Cambria Math" w:eastAsia="游明朝" w:hAnsi="Cambria Math"/>
-            </w:rPr>
-            <m:t xml:space="preserve">,  </m:t>
-          </m:r>
-          <m:sSubSup>
-            <m:sSubSupPr>
-              <m:ctrlPr>
-                <w:rPr>
-                  <w:rFonts w:ascii="Cambria Math" w:eastAsia="游明朝" w:hAnsi="Cambria Math"/>
-                  <w:i/>
-                </w:rPr>
-              </m:ctrlPr>
-            </m:sSubSupPr>
-            <m:e>
-              <m:r>
-                <w:rPr>
-                  <w:rFonts w:ascii="Cambria Math" w:eastAsia="游明朝" w:hAnsi="Cambria Math"/>
-                </w:rPr>
-                <m:t>x</m:t>
-              </m:r>
-            </m:e>
-            <m:sub>
-              <m:r>
-                <w:rPr>
-                  <w:rFonts w:ascii="Cambria Math" w:eastAsia="游明朝" w:hAnsi="Cambria Math"/>
-                </w:rPr>
-                <m:t>1</m:t>
-              </m:r>
-            </m:sub>
-            <m:sup>
-              <m:r>
-                <w:rPr>
-                  <w:rFonts w:ascii="Cambria Math" w:eastAsia="游明朝" w:hAnsi="Cambria Math"/>
-                </w:rPr>
-                <m:t>n</m:t>
-              </m:r>
-            </m:sup>
-          </m:sSubSup>
-          <m:r>
-            <w:rPr>
-              <w:rFonts w:ascii="Cambria Math" w:eastAsia="游明朝" w:hAnsi="Cambria Math"/>
-            </w:rPr>
-            <m:t>&lt;u&lt;</m:t>
-          </m:r>
-          <m:sSubSup>
-            <m:sSubSupPr>
-              <m:ctrlPr>
-                <w:rPr>
-                  <w:rFonts w:ascii="Cambria Math" w:eastAsia="游明朝" w:hAnsi="Cambria Math"/>
-                  <w:i/>
-                </w:rPr>
-              </m:ctrlPr>
-            </m:sSubSupPr>
-            <m:e>
-              <m:r>
-                <w:rPr>
-                  <w:rFonts w:ascii="Cambria Math" w:eastAsia="游明朝" w:hAnsi="Cambria Math"/>
-                </w:rPr>
-                <m:t>x</m:t>
-              </m:r>
-            </m:e>
-            <m:sub>
-              <m:r>
-                <w:rPr>
-                  <w:rFonts w:ascii="Cambria Math" w:eastAsia="游明朝" w:hAnsi="Cambria Math"/>
-                </w:rPr>
-                <m:t>n</m:t>
-              </m:r>
-            </m:sub>
-            <m:sup>
-              <m:r>
-                <w:rPr>
-                  <w:rFonts w:ascii="Cambria Math" w:eastAsia="游明朝" w:hAnsi="Cambria Math"/>
-                </w:rPr>
-                <m:t>n</m:t>
-              </m:r>
-            </m:sup>
-          </m:sSubSup>
-        </m:oMath>
-      </m:oMathPara>
-    </w:p>
-    <w:p>
-      <w:pPr>
-        <w:rPr>
-          <w:rFonts w:ascii="Times New Roman" w:eastAsia="游明朝" w:hAnsi="Times New Roman"/>
-        </w:rPr>
-      </w:pPr>
-      <w:r>
-        <w:rPr>
-          <w:rFonts w:ascii="Times New Roman" w:eastAsia="游明朝" w:hAnsi="Times New Roman" w:hint="eastAsia"/>
-        </w:rPr>
-        <w:t>ここで，</w:t>
-      </w:r>
-      <m:oMath>
-        <m:sSub>
-          <m:sSubPr>
-            <m:ctrlPr>
-              <w:rPr>
-                <w:rFonts w:ascii="Cambria Math" w:eastAsia="游明朝" w:hAnsi="Cambria Math"/>
-                <w:i/>
-              </w:rPr>
-            </m:ctrlPr>
-          </m:sSubPr>
-          <m:e>
-            <m:r>
-              <w:rPr>
-                <w:rFonts w:ascii="Cambria Math" w:eastAsia="游明朝" w:hAnsi="Cambria Math"/>
-              </w:rPr>
-              <m:t>e</m:t>
-            </m:r>
-          </m:e>
-          <m:sub>
-            <m:r>
-              <w:rPr>
-                <w:rFonts w:ascii="Cambria Math" w:eastAsia="游明朝" w:hAnsi="Cambria Math"/>
-              </w:rPr>
-              <m:t>n</m:t>
-            </m:r>
-          </m:sub>
-        </m:sSub>
-        <m:r>
-          <w:rPr>
-            <w:rFonts w:ascii="Cambria Math" w:eastAsia="游明朝" w:hAnsi="Cambria Math"/>
-          </w:rPr>
-          <m:t>(u)</m:t>
-        </m:r>
-      </m:oMath>
-      <w:r>
-        <w:rPr>
-          <w:rFonts w:ascii="Times New Roman" w:eastAsia="游明朝" w:hAnsi="Times New Roman" w:hint="eastAsia"/>
-        </w:rPr>
-        <w:t>は以下</w:t>
-      </w:r>
-      <w:r>
-        <w:rPr>
-          <w:rFonts w:ascii="Times New Roman" w:eastAsia="游明朝" w:hAnsi="Times New Roman"/>
-        </w:rPr>
-        <w:t>で定義される標本平均過剰関数であり、</w:t>
-      </w:r>
-      <m:oMath>
-        <m:r>
-          <w:rPr>
-            <w:rFonts w:ascii="Cambria Math" w:eastAsia="游明朝" w:hAnsi="Cambria Math"/>
-          </w:rPr>
-          <m:t>n-k+1</m:t>
-        </m:r>
-      </m:oMath>
-      <w:r>
-        <w:rPr>
-          <w:rFonts w:ascii="Times New Roman" w:eastAsia="游明朝" w:hAnsi="Times New Roman" w:hint="eastAsia"/>
-        </w:rPr>
-        <w:t>は</w:t>
-      </w:r>
-      <w:r>
-        <w:rPr>
-          <w:rFonts w:ascii="Times New Roman" w:eastAsia="游明朝" w:hAnsi="Times New Roman"/>
-        </w:rPr>
-        <w:t>閾値</w:t>
-      </w:r>
-      <m:oMath>
-        <m:r>
-          <w:rPr>
-            <w:rFonts w:ascii="Cambria Math" w:eastAsia="游明朝" w:hAnsi="Cambria Math"/>
-          </w:rPr>
-          <m:t>u</m:t>
-        </m:r>
-      </m:oMath>
-      <w:r>
-        <w:rPr>
-          <w:rFonts w:ascii="Times New Roman" w:eastAsia="游明朝" w:hAnsi="Times New Roman"/>
-        </w:rPr>
-        <w:t>を超える観測値の数である</w:t>
-      </w:r>
-    </w:p>
-    <w:p>
-      <w:pPr>
-        <w:ind w:firstLineChars="100" w:firstLine="210"/>
-        <w:rPr>
-          <w:rFonts w:ascii="Times New Roman" w:eastAsia="游明朝" w:hAnsi="Times New Roman"/>
-        </w:rPr>
-      </w:pPr>
-      <m:oMathPara>
-        <m:oMath>
-          <m:sSub>
-            <m:sSubPr>
-              <m:ctrlPr>
-                <w:rPr>
-                  <w:rFonts w:ascii="Cambria Math" w:eastAsia="游明朝" w:hAnsi="Cambria Math"/>
-                  <w:i/>
-                </w:rPr>
-              </m:ctrlPr>
-            </m:sSubPr>
-            <m:e>
-              <m:r>
-                <w:rPr>
-                  <w:rFonts w:ascii="Cambria Math" w:eastAsia="游明朝" w:hAnsi="Cambria Math"/>
-                </w:rPr>
-                <m:t>e</m:t>
-              </m:r>
-            </m:e>
-            <m:sub>
-              <m:r>
-                <w:rPr>
-                  <w:rFonts w:ascii="Cambria Math" w:eastAsia="游明朝" w:hAnsi="Cambria Math"/>
-                </w:rPr>
-                <m:t>n</m:t>
-              </m:r>
-            </m:sub>
-          </m:sSub>
-          <m:d>
-            <m:dPr>
-              <m:ctrlPr>
-                <w:rPr>
-                  <w:rFonts w:ascii="Cambria Math" w:eastAsia="游明朝" w:hAnsi="Cambria Math"/>
-                  <w:i/>
-                </w:rPr>
-              </m:ctrlPr>
-            </m:dPr>
-            <m:e>
-              <m:r>
-                <w:rPr>
-                  <w:rFonts w:ascii="Cambria Math" w:eastAsia="游明朝" w:hAnsi="Cambria Math"/>
-                </w:rPr>
-                <m:t>u</m:t>
-              </m:r>
-            </m:e>
-          </m:d>
-          <m:r>
-            <w:rPr>
-              <w:rFonts w:ascii="Cambria Math" w:eastAsia="游明朝" w:hAnsi="Cambria Math"/>
-            </w:rPr>
-            <m:t>=</m:t>
-          </m:r>
-          <m:f>
-            <m:fPr>
-              <m:ctrlPr>
-                <w:rPr>
-                  <w:rFonts w:ascii="Cambria Math" w:eastAsia="游明朝" w:hAnsi="Cambria Math"/>
-                  <w:i/>
-                </w:rPr>
-              </m:ctrlPr>
-            </m:fPr>
-            <m:num>
-              <m:nary>
-                <m:naryPr>
-                  <m:chr m:val="∑"/>
-                  <m:ctrlPr>
-                    <w:rPr>
-                      <w:rFonts w:ascii="Cambria Math" w:eastAsia="游明朝" w:hAnsi="Cambria Math"/>
-                      <w:i/>
-                    </w:rPr>
-                  </m:ctrlPr>
-                </m:naryPr>
-                <m:sub>
-                  <m:r>
-                    <w:rPr>
-                      <w:rFonts w:ascii="Cambria Math" w:eastAsia="游明朝" w:hAnsi="Cambria Math"/>
-                    </w:rPr>
-                    <m:t>i=k</m:t>
-                  </m:r>
-                </m:sub>
-                <m:sup>
-                  <m:r>
-                    <w:rPr>
-                      <w:rFonts w:ascii="Cambria Math" w:eastAsia="游明朝" w:hAnsi="Cambria Math"/>
-                    </w:rPr>
-                    <m:t>n</m:t>
-                  </m:r>
-                </m:sup>
-                <m:e>
-                  <m:r>
-                    <w:rPr>
-                      <w:rFonts w:ascii="Cambria Math" w:eastAsia="游明朝" w:hAnsi="Cambria Math"/>
-                    </w:rPr>
-                    <m:t>(</m:t>
-                  </m:r>
-                  <m:sSubSup>
-                    <m:sSubSupPr>
-                      <m:ctrlPr>
-                        <w:rPr>
-                          <w:rFonts w:ascii="Cambria Math" w:eastAsia="游明朝" w:hAnsi="Cambria Math"/>
-                          <w:i/>
-                        </w:rPr>
-                      </m:ctrlPr>
-                    </m:sSubSupPr>
-                    <m:e>
-                      <m:r>
-                        <w:rPr>
-                          <w:rFonts w:ascii="Cambria Math" w:eastAsia="游明朝" w:hAnsi="Cambria Math"/>
-                        </w:rPr>
-                        <m:t>x</m:t>
-                      </m:r>
-                    </m:e>
-                    <m:sub>
-                      <m:r>
-                        <w:rPr>
-                          <w:rFonts w:ascii="Cambria Math" w:eastAsia="游明朝" w:hAnsi="Cambria Math"/>
-                        </w:rPr>
-                        <m:t>i</m:t>
-                      </m:r>
-                    </m:sub>
-                    <m:sup>
-                      <m:r>
-                        <w:rPr>
-                          <w:rFonts w:ascii="Cambria Math" w:eastAsia="游明朝" w:hAnsi="Cambria Math"/>
-                        </w:rPr>
-                        <m:t>n</m:t>
-                      </m:r>
-                    </m:sup>
-                  </m:sSubSup>
-                  <m:r>
-                    <w:rPr>
-                      <w:rFonts w:ascii="Cambria Math" w:eastAsia="游明朝" w:hAnsi="Cambria Math"/>
-                    </w:rPr>
-                    <m:t>-u)</m:t>
-                  </m:r>
-                </m:e>
-              </m:nary>
-            </m:num>
-            <m:den>
-              <m:r>
-                <w:rPr>
-                  <w:rFonts w:ascii="Cambria Math" w:eastAsia="游明朝" w:hAnsi="Cambria Math"/>
-                </w:rPr>
-                <m:t>n-k+1</m:t>
-              </m:r>
-            </m:den>
-          </m:f>
-          <m:r>
-            <w:rPr>
-              <w:rFonts w:ascii="Cambria Math" w:eastAsia="游明朝" w:hAnsi="Cambria Math"/>
-            </w:rPr>
-            <m:t>,  k=</m:t>
-          </m:r>
-          <m:func>
-            <m:funcPr>
-              <m:ctrlPr>
-                <w:rPr>
-                  <w:rFonts w:ascii="Cambria Math" w:eastAsia="游明朝" w:hAnsi="Cambria Math"/>
-                  <w:i/>
-                </w:rPr>
-              </m:ctrlPr>
-            </m:funcPr>
-            <m:fName>
-              <m:r>
-                <m:rPr>
-                  <m:sty m:val="p"/>
-                </m:rPr>
-                <w:rPr>
-                  <w:rFonts w:ascii="Cambria Math" w:eastAsia="游明朝" w:hAnsi="Cambria Math"/>
-                </w:rPr>
-                <m:t>min</m:t>
-              </m:r>
-            </m:fName>
-            <m:e>
-              <m:d>
-                <m:dPr>
-                  <m:begChr m:val="{"/>
-                  <m:endChr m:val="|"/>
-                  <m:ctrlPr>
-                    <w:rPr>
-                      <w:rFonts w:ascii="Cambria Math" w:eastAsia="游明朝" w:hAnsi="Cambria Math"/>
-                      <w:i/>
-                    </w:rPr>
-                  </m:ctrlPr>
-                </m:dPr>
-                <m:e>
-                  <m:r>
-                    <w:rPr>
-                      <w:rFonts w:ascii="Cambria Math" w:eastAsia="游明朝" w:hAnsi="Cambria Math"/>
-                    </w:rPr>
-                    <m:t xml:space="preserve">i </m:t>
-                  </m:r>
-                </m:e>
-              </m:d>
-              <m:r>
-                <w:rPr>
-                  <w:rFonts w:ascii="Cambria Math" w:eastAsia="游明朝" w:hAnsi="Cambria Math"/>
-                </w:rPr>
-                <m:t xml:space="preserve"> </m:t>
-              </m:r>
-              <m:sSubSup>
-                <m:sSubSupPr>
-                  <m:ctrlPr>
-                    <w:rPr>
-                      <w:rFonts w:ascii="Cambria Math" w:eastAsia="游明朝" w:hAnsi="Cambria Math"/>
-                      <w:i/>
-                    </w:rPr>
-                  </m:ctrlPr>
-                </m:sSubSupPr>
-                <m:e>
-                  <m:r>
-                    <w:rPr>
-                      <w:rFonts w:ascii="Cambria Math" w:eastAsia="游明朝" w:hAnsi="Cambria Math"/>
-                    </w:rPr>
-                    <m:t>x</m:t>
-                  </m:r>
-                </m:e>
-                <m:sub>
-                  <m:r>
-                    <w:rPr>
-                      <w:rFonts w:ascii="Cambria Math" w:eastAsia="游明朝" w:hAnsi="Cambria Math"/>
-                    </w:rPr>
-                    <m:t>i</m:t>
-                  </m:r>
-                </m:sub>
-                <m:sup>
-                  <m:r>
-                    <w:rPr>
-                      <w:rFonts w:ascii="Cambria Math" w:eastAsia="游明朝" w:hAnsi="Cambria Math"/>
-                    </w:rPr>
-                    <m:t>n</m:t>
-                  </m:r>
-                </m:sup>
-              </m:sSubSup>
-              <m:r>
-                <w:rPr>
-                  <w:rFonts w:ascii="Cambria Math" w:eastAsia="游明朝" w:hAnsi="Cambria Math"/>
-                </w:rPr>
-                <m:t>&gt;u}</m:t>
-              </m:r>
-            </m:e>
-          </m:func>
-        </m:oMath>
-      </m:oMathPara>
-    </w:p>
-    <w:p>
-      <w:pPr>
-        <w:rPr>
-          <w:rFonts w:ascii="Times New Roman" w:eastAsia="游明朝" w:hAnsi="Times New Roman"/>
-        </w:rPr>
-      </w:pPr>
-      <w:r>
-        <w:rPr>
-          <w:rFonts w:ascii="Times New Roman" w:eastAsia="游明朝" w:hAnsi="Times New Roman" w:hint="eastAsia"/>
-        </w:rPr>
-        <w:t>上記で</w:t>
-      </w:r>
-      <w:r>
-        <w:rPr>
-          <w:rFonts w:ascii="Times New Roman" w:eastAsia="游明朝" w:hAnsi="Times New Roman"/>
-        </w:rPr>
-        <w:t>定義した平均</w:t>
-      </w:r>
-      <w:r>
-        <w:rPr>
-          <w:rFonts w:ascii="Times New Roman" w:eastAsia="游明朝" w:hAnsi="Times New Roman" w:hint="eastAsia"/>
-        </w:rPr>
-        <w:t>超過</w:t>
-      </w:r>
-      <w:r>
-        <w:rPr>
-          <w:rFonts w:ascii="Times New Roman" w:eastAsia="游明朝" w:hAnsi="Times New Roman"/>
-        </w:rPr>
-        <w:t>関数</w:t>
-      </w:r>
-      <m:oMath>
-        <m:r>
-          <w:rPr>
-            <w:rFonts w:ascii="Cambria Math" w:eastAsia="游明朝" w:hAnsi="Cambria Math"/>
-          </w:rPr>
-          <m:t>e(u)</m:t>
-        </m:r>
-      </m:oMath>
-      <w:r>
-        <w:rPr>
-          <w:rFonts w:ascii="Times New Roman" w:eastAsia="游明朝" w:hAnsi="Times New Roman"/>
-        </w:rPr>
-        <w:t>の推定値であるサンプル平均過剰関数は</w:t>
-      </w:r>
-      <w:r>
-        <w:rPr>
-          <w:rFonts w:ascii="Times New Roman" w:eastAsia="游明朝" w:hAnsi="Times New Roman" w:hint="eastAsia"/>
-        </w:rPr>
-        <w:t>，</w:t>
-      </w:r>
-      <w:r>
-        <w:rPr>
-          <w:rFonts w:ascii="Times New Roman" w:eastAsia="游明朝" w:hAnsi="Times New Roman"/>
-        </w:rPr>
-        <w:t>線形であることが望ましい</w:t>
-      </w:r>
-      <w:r>
-        <w:rPr>
-          <w:rFonts w:ascii="Times New Roman" w:eastAsia="游明朝" w:hAnsi="Times New Roman" w:hint="eastAsia"/>
-        </w:rPr>
-        <w:t>。下図</w:t>
-      </w:r>
-      <w:r>
-        <w:rPr>
-          <w:rFonts w:ascii="Times New Roman" w:eastAsia="游明朝" w:hAnsi="Times New Roman"/>
-        </w:rPr>
-        <w:t>は</w:t>
-      </w:r>
-      <w:r>
-        <w:rPr>
-          <w:rFonts w:ascii="Times New Roman" w:eastAsia="游明朝" w:hAnsi="Times New Roman"/>
-        </w:rPr>
-        <w:t>S&amp;P500</w:t>
-      </w:r>
-      <w:r>
-        <w:rPr>
-          <w:rFonts w:ascii="Times New Roman" w:eastAsia="游明朝" w:hAnsi="Times New Roman"/>
-        </w:rPr>
-        <w:t>のデータに対応するサンプル平均過剰のプロットで</w:t>
-      </w:r>
-      <w:r>
-        <w:rPr>
-          <w:rFonts w:ascii="Times New Roman" w:eastAsia="游明朝" w:hAnsi="Times New Roman" w:hint="eastAsia"/>
-        </w:rPr>
-        <w:t>ある．</w:t>
-      </w:r>
-      <w:r>
-        <w:rPr>
-          <w:rFonts w:ascii="Times New Roman" w:eastAsia="游明朝" w:hAnsi="Times New Roman"/>
-        </w:rPr>
-        <w:t>プロットをよく見ると、左テールの閾値には</w:t>
-      </w:r>
-      <m:oMath>
-        <m:r>
-          <w:rPr>
-            <w:rFonts w:ascii="Cambria Math" w:eastAsia="游明朝" w:hAnsi="Cambria Math"/>
-          </w:rPr>
-          <m:t>u=2.2</m:t>
-        </m:r>
-      </m:oMath>
-      <w:r>
-        <w:rPr>
-          <w:rFonts w:ascii="Times New Roman" w:eastAsia="游明朝" w:hAnsi="Times New Roman"/>
-        </w:rPr>
-        <w:t>、右テールの閾値には</w:t>
-      </w:r>
-      <m:oMath>
-        <m:r>
-          <w:rPr>
-            <w:rFonts w:ascii="Cambria Math" w:eastAsia="游明朝" w:hAnsi="Cambria Math"/>
-          </w:rPr>
-          <m:t>u=1.4</m:t>
-        </m:r>
-      </m:oMath>
-      <w:r>
-        <w:rPr>
-          <w:rFonts w:ascii="Times New Roman" w:eastAsia="游明朝" w:hAnsi="Times New Roman" w:hint="eastAsia"/>
-        </w:rPr>
-        <w:t>が望ましいことが分かる．</w:t>
-      </w:r>
-      <w:r>
-        <w:rPr>
-          <w:rFonts w:ascii="Times New Roman" w:eastAsia="游明朝" w:hAnsi="Times New Roman"/>
-        </w:rPr>
-        <w:t>これらの値は</w:t>
-      </w:r>
-      <w:r>
-        <w:rPr>
-          <w:rFonts w:ascii="Times New Roman" w:eastAsia="游明朝" w:hAnsi="Times New Roman" w:hint="eastAsia"/>
-        </w:rPr>
-        <w:t>，</w:t>
-      </w:r>
-      <w:r>
-        <w:rPr>
-          <w:rFonts w:ascii="Times New Roman" w:eastAsia="游明朝" w:hAnsi="Times New Roman"/>
-        </w:rPr>
-        <w:t>サンプル平均過剰プロットのほぼ直線的な部分の最初に位置しており</w:t>
-      </w:r>
-      <w:r>
-        <w:rPr>
-          <w:rFonts w:ascii="Times New Roman" w:eastAsia="游明朝" w:hAnsi="Times New Roman" w:hint="eastAsia"/>
-        </w:rPr>
-        <w:t>，</w:t>
-      </w:r>
-      <w:r>
-        <w:rPr>
-          <w:rFonts w:ascii="Times New Roman" w:eastAsia="游明朝" w:hAnsi="Times New Roman" w:hint="eastAsia"/>
-        </w:rPr>
-        <w:t>上記の通りに閾値</w:t>
-      </w:r>
-      <m:oMath>
-        <m:r>
-          <w:rPr>
-            <w:rFonts w:ascii="Cambria Math" w:eastAsia="游明朝" w:hAnsi="Cambria Math"/>
-          </w:rPr>
-          <m:t>u</m:t>
-        </m:r>
-      </m:oMath>
-      <w:r>
-        <w:rPr>
-          <w:rFonts w:ascii="Times New Roman" w:eastAsia="游明朝" w:hAnsi="Times New Roman" w:hint="eastAsia"/>
-        </w:rPr>
-        <w:t>を設定した場合，利用できるデータは各々</w:t>
-      </w:r>
-      <w:r>
-        <w:rPr>
-          <w:rFonts w:ascii="Times New Roman" w:eastAsia="游明朝" w:hAnsi="Times New Roman"/>
-        </w:rPr>
-        <w:t>158</w:t>
-      </w:r>
-      <w:r>
-        <w:rPr>
-          <w:rFonts w:ascii="Times New Roman" w:eastAsia="游明朝" w:hAnsi="Times New Roman"/>
-        </w:rPr>
-        <w:t>と</w:t>
-      </w:r>
-      <w:r>
-        <w:rPr>
-          <w:rFonts w:ascii="Times New Roman" w:eastAsia="游明朝" w:hAnsi="Times New Roman"/>
-        </w:rPr>
-        <w:t>614</w:t>
-      </w:r>
-      <w:r>
-        <w:rPr>
-          <w:rFonts w:ascii="Times New Roman" w:eastAsia="游明朝" w:hAnsi="Times New Roman" w:hint="eastAsia"/>
-        </w:rPr>
-        <w:t>である</w:t>
-      </w:r>
-      <w:r>
-        <w:rPr>
-          <w:rFonts w:ascii="Times New Roman" w:eastAsia="游明朝" w:hAnsi="Times New Roman" w:hint="eastAsia"/>
-        </w:rPr>
-        <w:t>．</w:t>
-      </w:r>
-    </w:p>
-    <w:p>
-      <w:pPr>
-        <w:jc w:val="center"/>
-        <w:rPr>
-          <w:rFonts w:ascii="Times New Roman" w:eastAsia="游明朝" w:hAnsi="Times New Roman"/>
-        </w:rPr>
-      </w:pPr>
-      <w:r>
-        <w:rPr>
-          <w:rFonts w:ascii="Times New Roman" w:eastAsia="游明朝" w:hAnsi="Times New Roman"/>
-          <w:noProof/>
-        </w:rPr>
-        <w:drawing>
-          <wp:inline distT="0" distB="0" distL="0" distR="0" wp14:anchorId="42E9F79F" wp14:editId="24CD6AB3">
-            <wp:extent cx="5079023" cy="2375672"/>
-            <wp:effectExtent l="0" t="0" r="7620" b="5715"/>
-            <wp:docPr id="28" name="図 28"/>
-            <wp:cNvGraphicFramePr>
-              <a:graphicFrameLocks xmlns:a="http://schemas.openxmlformats.org/drawingml/2006/main" noChangeAspect="1"/>
-            </wp:cNvGraphicFramePr>
-            <a:graphic xmlns:a="http://schemas.openxmlformats.org/drawingml/2006/main">
-              <a:graphicData uri="http://schemas.openxmlformats.org/drawingml/2006/picture">
-                <pic:pic xmlns:pic="http://schemas.openxmlformats.org/drawingml/2006/picture">
-                  <pic:nvPicPr>
-                    <pic:cNvPr id="1" name=""/>
-                    <pic:cNvPicPr/>
-                  </pic:nvPicPr>
-                  <pic:blipFill>
-                    <a:blip r:embed="rId24"/>
-                    <a:stretch>
-                      <a:fillRect/>
-                    </a:stretch>
-                  </pic:blipFill>
-                  <pic:spPr>
-                    <a:xfrm>
-                      <a:off x="0" y="0"/>
-                      <a:ext cx="5092772" cy="2382103"/>
-                    </a:xfrm>
-                    <a:prstGeom prst="rect">
-                      <a:avLst/>
-                    </a:prstGeom>
-                  </pic:spPr>
-                </pic:pic>
-              </a:graphicData>
-            </a:graphic>
-          </wp:inline>
-        </w:drawing>
-      </w:r>
-    </w:p>
-    <w:p>
-      <w:pPr>
-        <w:jc w:val="center"/>
-        <w:rPr>
-          <w:rFonts w:ascii="Times New Roman" w:eastAsia="游明朝" w:hAnsi="Times New Roman"/>
-        </w:rPr>
-      </w:pPr>
-      <w:r>
-        <w:rPr>
-          <w:rFonts w:ascii="Times New Roman" w:eastAsia="游明朝" w:hAnsi="Times New Roman"/>
-          <w:noProof/>
-        </w:rPr>
-        <w:drawing>
-          <wp:inline distT="0" distB="0" distL="0" distR="0" wp14:anchorId="6B8C37C7" wp14:editId="7D44BB0F">
-            <wp:extent cx="5053379" cy="2024671"/>
-            <wp:effectExtent l="0" t="0" r="0" b="0"/>
-            <wp:docPr id="30" name="図 30"/>
-            <wp:cNvGraphicFramePr>
-              <a:graphicFrameLocks xmlns:a="http://schemas.openxmlformats.org/drawingml/2006/main" noChangeAspect="1"/>
-            </wp:cNvGraphicFramePr>
-            <a:graphic xmlns:a="http://schemas.openxmlformats.org/drawingml/2006/main">
-              <a:graphicData uri="http://schemas.openxmlformats.org/drawingml/2006/picture">
-                <pic:pic xmlns:pic="http://schemas.openxmlformats.org/drawingml/2006/picture">
-                  <pic:nvPicPr>
-                    <pic:cNvPr id="1" name=""/>
-                    <pic:cNvPicPr/>
-                  </pic:nvPicPr>
-                  <pic:blipFill>
-                    <a:blip r:embed="rId25"/>
-                    <a:stretch>
-                      <a:fillRect/>
-                    </a:stretch>
-                  </pic:blipFill>
-                  <pic:spPr>
-                    <a:xfrm>
-                      <a:off x="0" y="0"/>
-                      <a:ext cx="5066112" cy="2029773"/>
-                    </a:xfrm>
-                    <a:prstGeom prst="rect">
-                      <a:avLst/>
-                    </a:prstGeom>
-                  </pic:spPr>
-                </pic:pic>
-              </a:graphicData>
-            </a:graphic>
-          </wp:inline>
-        </w:drawing>
-      </w:r>
-    </w:p>
-    <w:p>
-      <w:pPr>
-        <w:ind w:firstLineChars="100" w:firstLine="210"/>
-        <w:jc w:val="left"/>
-        <w:rPr>
-          <w:rFonts w:ascii="Times New Roman" w:eastAsia="游明朝" w:hAnsi="Times New Roman"/>
-        </w:rPr>
-      </w:pPr>
-    </w:p>
-    <w:p>
-      <w:pPr>
-        <w:pStyle w:val="3"/>
-        <w:numPr>
-          <w:ilvl w:val="0"/>
-          <w:numId w:val="0"/>
-        </w:numPr>
-        <w:rPr>
-          <w:rFonts w:ascii="Times New Roman" w:eastAsia="游明朝" w:hAnsi="Times New Roman"/>
-        </w:rPr>
-      </w:pPr>
-      <w:r>
-        <w:rPr>
-          <w:rFonts w:ascii="Times New Roman" w:eastAsia="游明朝" w:hAnsi="Times New Roman" w:cs="CMTI12"/>
-          <w:i/>
-          <w:iCs/>
-          <w:kern w:val="0"/>
-          <w:sz w:val="24"/>
-        </w:rPr>
-        <w:t>Maximum Likelihood Estimation</w:t>
-      </w:r>
-    </w:p>
-    <w:p>
-      <w:pPr>
-        <w:ind w:firstLineChars="100" w:firstLine="210"/>
-        <w:rPr>
-          <w:rFonts w:ascii="Times New Roman" w:eastAsia="游明朝" w:hAnsi="Times New Roman"/>
-        </w:rPr>
-      </w:pPr>
-      <w:r>
-        <w:rPr>
-          <w:rFonts w:ascii="Times New Roman" w:eastAsia="游明朝" w:hAnsi="Times New Roman" w:hint="eastAsia"/>
-        </w:rPr>
-        <w:t>前節で示</w:t>
-      </w:r>
-      <w:r>
-        <w:rPr>
-          <w:rFonts w:ascii="Times New Roman" w:eastAsia="游明朝" w:hAnsi="Times New Roman" w:hint="eastAsia"/>
-        </w:rPr>
-        <w:t>した結果より，閾値</w:t>
-      </w:r>
-      <m:oMath>
-        <m:r>
-          <w:rPr>
-            <w:rFonts w:ascii="Cambria Math" w:eastAsia="游明朝" w:hAnsi="Cambria Math"/>
-          </w:rPr>
-          <m:t>u</m:t>
-        </m:r>
-      </m:oMath>
-      <w:r>
-        <w:rPr>
-          <w:rFonts w:ascii="Times New Roman" w:eastAsia="游明朝" w:hAnsi="Times New Roman" w:hint="eastAsia"/>
-        </w:rPr>
-        <w:t>以上の観測データの分布は</w:t>
-      </w:r>
-      <w:r>
-        <w:rPr>
-          <w:rFonts w:ascii="Times New Roman" w:eastAsia="游明朝" w:hAnsi="Times New Roman" w:hint="eastAsia"/>
-        </w:rPr>
-        <w:t>，一般化パレート分布</w:t>
-      </w:r>
-      <w:r>
-        <w:rPr>
-          <w:rFonts w:ascii="Times New Roman" w:eastAsia="游明朝" w:hAnsi="Times New Roman" w:hint="eastAsia"/>
-        </w:rPr>
-        <w:t>（</w:t>
-      </w:r>
-      <w:r>
-        <w:rPr>
-          <w:rFonts w:ascii="Times New Roman" w:eastAsia="游明朝" w:hAnsi="Times New Roman" w:hint="eastAsia"/>
-        </w:rPr>
-        <w:t>GPD</w:t>
-      </w:r>
-      <w:r>
-        <w:rPr>
-          <w:rFonts w:ascii="Times New Roman" w:eastAsia="游明朝" w:hAnsi="Times New Roman" w:hint="eastAsia"/>
-        </w:rPr>
-        <w:t>）であるはずである．</w:t>
-      </w:r>
-      <w:r>
-        <w:rPr>
-          <w:rFonts w:ascii="Times New Roman" w:eastAsia="游明朝" w:hAnsi="Times New Roman"/>
-        </w:rPr>
-        <w:t>GPD</w:t>
-      </w:r>
-      <w:r>
-        <w:rPr>
-          <w:rFonts w:ascii="Times New Roman" w:eastAsia="游明朝" w:hAnsi="Times New Roman"/>
-        </w:rPr>
-        <w:t>のパラメータを推定するために</w:t>
-      </w:r>
-      <w:r>
-        <w:rPr>
-          <w:rFonts w:ascii="Times New Roman" w:eastAsia="游明朝" w:hAnsi="Times New Roman" w:hint="eastAsia"/>
-        </w:rPr>
-        <w:t>，様々な</w:t>
-      </w:r>
-      <w:r>
-        <w:rPr>
-          <w:rFonts w:ascii="Times New Roman" w:eastAsia="游明朝" w:hAnsi="Times New Roman"/>
-        </w:rPr>
-        <w:t>方法を用いることができ</w:t>
-      </w:r>
-      <w:r>
-        <w:rPr>
-          <w:rFonts w:ascii="Times New Roman" w:eastAsia="游明朝" w:hAnsi="Times New Roman" w:hint="eastAsia"/>
-        </w:rPr>
-        <w:t>るが，</w:t>
-      </w:r>
-      <w:r>
-        <w:rPr>
-          <w:rFonts w:ascii="Times New Roman" w:eastAsia="游明朝" w:hAnsi="Times New Roman"/>
-        </w:rPr>
-        <w:t>以下では最尤推定法について説明</w:t>
-      </w:r>
-      <w:r>
-        <w:rPr>
-          <w:rFonts w:ascii="Times New Roman" w:eastAsia="游明朝" w:hAnsi="Times New Roman" w:hint="eastAsia"/>
-        </w:rPr>
-        <w:t>する．</w:t>
-      </w:r>
-    </w:p>
-    <w:p>
-      <w:pPr>
-        <w:ind w:firstLineChars="100" w:firstLine="210"/>
-        <w:rPr>
-          <w:rFonts w:ascii="Times New Roman" w:eastAsia="游明朝" w:hAnsi="Times New Roman"/>
-        </w:rPr>
-      </w:pPr>
-      <w:r>
-        <w:rPr>
-          <w:rFonts w:ascii="Times New Roman" w:eastAsia="游明朝" w:hAnsi="Times New Roman" w:hint="eastAsia"/>
-        </w:rPr>
-        <w:t>標本</w:t>
-      </w:r>
-      <m:oMath>
-        <m:r>
-          <w:rPr>
-            <w:rFonts w:ascii="Cambria Math" w:eastAsia="游明朝" w:hAnsi="Cambria Math"/>
-          </w:rPr>
-          <m:t>y ={</m:t>
-        </m:r>
-        <m:sSub>
-          <m:sSubPr>
-            <m:ctrlPr>
-              <w:rPr>
-                <w:rFonts w:ascii="Cambria Math" w:eastAsia="游明朝" w:hAnsi="Cambria Math"/>
-                <w:i/>
-              </w:rPr>
-            </m:ctrlPr>
-          </m:sSubPr>
-          <m:e>
-            <m:r>
-              <w:rPr>
-                <w:rFonts w:ascii="Cambria Math" w:eastAsia="游明朝" w:hAnsi="Cambria Math"/>
-              </w:rPr>
-              <m:t>y</m:t>
-            </m:r>
-          </m:e>
-          <m:sub>
-            <m:r>
-              <w:rPr>
-                <w:rFonts w:ascii="Cambria Math" w:eastAsia="游明朝" w:hAnsi="Cambria Math"/>
-              </w:rPr>
-              <m:t>1</m:t>
-            </m:r>
-          </m:sub>
-        </m:sSub>
-        <m:r>
-          <w:rPr>
-            <w:rFonts w:ascii="Cambria Math" w:eastAsia="游明朝" w:hAnsi="Cambria Math"/>
-          </w:rPr>
-          <m:t>,</m:t>
-        </m:r>
-        <m:sSub>
-          <m:sSubPr>
-            <m:ctrlPr>
-              <w:rPr>
-                <w:rFonts w:ascii="Cambria Math" w:eastAsia="游明朝" w:hAnsi="Cambria Math"/>
-                <w:i/>
-              </w:rPr>
-            </m:ctrlPr>
-          </m:sSubPr>
-          <m:e>
-            <m:r>
-              <w:rPr>
-                <w:rFonts w:ascii="Cambria Math" w:eastAsia="游明朝" w:hAnsi="Cambria Math"/>
-              </w:rPr>
-              <m:t>y</m:t>
-            </m:r>
-          </m:e>
-          <m:sub>
-            <m:r>
-              <w:rPr>
-                <w:rFonts w:ascii="Cambria Math" w:eastAsia="游明朝" w:hAnsi="Cambria Math"/>
-              </w:rPr>
-              <m:t>2</m:t>
-            </m:r>
-          </m:sub>
-        </m:sSub>
-        <m:r>
-          <w:rPr>
-            <w:rFonts w:ascii="Cambria Math" w:eastAsia="游明朝" w:hAnsi="Cambria Math"/>
-          </w:rPr>
-          <m:t>,⋯,</m:t>
-        </m:r>
-        <m:sSub>
-          <m:sSubPr>
-            <m:ctrlPr>
-              <w:rPr>
-                <w:rFonts w:ascii="Cambria Math" w:eastAsia="游明朝" w:hAnsi="Cambria Math"/>
-                <w:i/>
-              </w:rPr>
-            </m:ctrlPr>
-          </m:sSubPr>
-          <m:e>
-            <m:r>
-              <w:rPr>
-                <w:rFonts w:ascii="Cambria Math" w:eastAsia="游明朝" w:hAnsi="Cambria Math"/>
-              </w:rPr>
-              <m:t>y</m:t>
-            </m:r>
-          </m:e>
-          <m:sub>
-            <m:r>
-              <w:rPr>
-                <w:rFonts w:ascii="Cambria Math" w:eastAsia="游明朝" w:hAnsi="Cambria Math"/>
-              </w:rPr>
-              <m:t>n</m:t>
-            </m:r>
-          </m:sub>
-        </m:sSub>
-        <m:r>
-          <w:rPr>
-            <w:rFonts w:ascii="Cambria Math" w:eastAsia="游明朝" w:hAnsi="Cambria Math"/>
-          </w:rPr>
-          <m:t>}</m:t>
-        </m:r>
-      </m:oMath>
-      <w:r>
-        <w:rPr>
-          <w:rFonts w:ascii="Times New Roman" w:eastAsia="游明朝" w:hAnsi="Times New Roman"/>
-        </w:rPr>
-        <w:t>に対して、</w:t>
-      </w:r>
-      <w:r>
-        <w:rPr>
-          <w:rFonts w:ascii="Times New Roman" w:eastAsia="游明朝" w:hAnsi="Times New Roman"/>
-        </w:rPr>
-        <w:t>GPD</w:t>
-      </w:r>
-      <w:r>
-        <w:rPr>
-          <w:rFonts w:ascii="Times New Roman" w:eastAsia="游明朝" w:hAnsi="Times New Roman"/>
-        </w:rPr>
-        <w:t>の対数尤度関数</w:t>
-      </w:r>
-      <m:oMath>
-        <m:r>
-          <w:rPr>
-            <w:rFonts w:ascii="Cambria Math" w:eastAsia="游明朝" w:hAnsi="Cambria Math"/>
-          </w:rPr>
-          <m:t>L(ξ, σ|y)</m:t>
-        </m:r>
-      </m:oMath>
-      <w:r>
-        <w:rPr>
-          <w:rFonts w:ascii="Times New Roman" w:eastAsia="游明朝" w:hAnsi="Times New Roman"/>
-        </w:rPr>
-        <w:t>は、</w:t>
-      </w:r>
-      <m:oMath>
-        <m:r>
-          <w:rPr>
-            <w:rFonts w:ascii="Cambria Math" w:eastAsia="游明朝" w:hAnsi="Cambria Math"/>
-          </w:rPr>
-          <m:t>n</m:t>
-        </m:r>
-      </m:oMath>
-      <w:r>
-        <w:rPr>
-          <w:rFonts w:ascii="Times New Roman" w:eastAsia="游明朝" w:hAnsi="Times New Roman"/>
-        </w:rPr>
-        <w:t>個の観測値の結合密度</w:t>
-      </w:r>
-      <w:r>
-        <w:rPr>
-          <w:rFonts w:ascii="Times New Roman" w:eastAsia="游明朝" w:hAnsi="Times New Roman" w:hint="eastAsia"/>
-        </w:rPr>
-        <w:t>関数</w:t>
-      </w:r>
-      <w:r>
-        <w:rPr>
-          <w:rFonts w:ascii="Times New Roman" w:eastAsia="游明朝" w:hAnsi="Times New Roman"/>
-        </w:rPr>
-        <w:t>の対数</w:t>
-      </w:r>
-      <w:r>
-        <w:rPr>
-          <w:rFonts w:ascii="Times New Roman" w:eastAsia="游明朝" w:hAnsi="Times New Roman" w:hint="eastAsia"/>
-        </w:rPr>
-        <w:t>である．</w:t>
-      </w:r>
-    </w:p>
-    <w:p>
-      <w:pPr>
-        <w:ind w:firstLineChars="100" w:firstLine="210"/>
-        <w:rPr>
-          <w:rFonts w:ascii="Times New Roman" w:eastAsia="游明朝" w:hAnsi="Times New Roman"/>
-        </w:rPr>
-      </w:pPr>
-      <m:oMathPara>
-        <m:oMath>
-          <m:r>
-            <w:rPr>
-              <w:rFonts w:ascii="Cambria Math" w:eastAsia="游明朝" w:hAnsi="Cambria Math"/>
-            </w:rPr>
-            <w:lastRenderedPageBreak/>
-            <m:t>L</m:t>
-          </m:r>
-          <m:d>
-            <m:dPr>
-              <m:ctrlPr>
-                <w:rPr>
-                  <w:rFonts w:ascii="Cambria Math" w:eastAsia="游明朝" w:hAnsi="Cambria Math"/>
-                  <w:i/>
-                </w:rPr>
-              </m:ctrlPr>
-            </m:dPr>
-            <m:e>
-              <m:r>
-                <w:rPr>
-                  <w:rFonts w:ascii="Cambria Math" w:eastAsia="游明朝" w:hAnsi="Cambria Math"/>
-                </w:rPr>
-                <m:t>ξ, σ</m:t>
-              </m:r>
-            </m:e>
-            <m:e>
-              <m:r>
-                <w:rPr>
-                  <w:rFonts w:ascii="Cambria Math" w:eastAsia="游明朝" w:hAnsi="Cambria Math"/>
-                </w:rPr>
-                <m:t>y</m:t>
-              </m:r>
-            </m:e>
-          </m:d>
-          <m:r>
-            <w:rPr>
-              <w:rFonts w:ascii="Cambria Math" w:eastAsia="游明朝" w:hAnsi="Cambria Math"/>
-            </w:rPr>
-            <m:t>=</m:t>
-          </m:r>
-          <m:d>
-            <m:dPr>
-              <m:begChr m:val="{"/>
-              <m:endChr m:val=""/>
-              <m:ctrlPr>
-                <w:rPr>
-                  <w:rFonts w:ascii="Cambria Math" w:eastAsia="游明朝" w:hAnsi="Cambria Math"/>
-                  <w:i/>
-                </w:rPr>
-              </m:ctrlPr>
-            </m:dPr>
-            <m:e>
-              <m:eqArr>
-                <m:eqArrPr>
-                  <m:ctrlPr>
-                    <w:rPr>
-                      <w:rFonts w:ascii="Cambria Math" w:eastAsia="游明朝" w:hAnsi="Cambria Math"/>
-                      <w:i/>
-                    </w:rPr>
-                  </m:ctrlPr>
-                </m:eqArrPr>
-                <m:e>
-                  <m:r>
-                    <w:rPr>
-                      <w:rFonts w:ascii="Cambria Math" w:eastAsia="游明朝" w:hAnsi="Cambria Math"/>
-                    </w:rPr>
-                    <m:t>-n×</m:t>
-                  </m:r>
-                  <m:r>
-                    <m:rPr>
-                      <m:sty m:val="p"/>
-                    </m:rPr>
-                    <w:rPr>
-                      <w:rFonts w:ascii="Cambria Math" w:eastAsia="游明朝" w:hAnsi="Cambria Math"/>
-                    </w:rPr>
-                    <m:t>log</m:t>
-                  </m:r>
-                  <m:r>
-                    <w:rPr>
-                      <w:rFonts w:ascii="Cambria Math" w:eastAsia="游明朝" w:hAnsi="Cambria Math"/>
-                    </w:rPr>
-                    <m:t>σ-</m:t>
-                  </m:r>
-                  <m:d>
-                    <m:dPr>
-                      <m:ctrlPr>
-                        <w:rPr>
-                          <w:rFonts w:ascii="Cambria Math" w:eastAsia="游明朝" w:hAnsi="Cambria Math"/>
-                          <w:i/>
-                        </w:rPr>
-                      </m:ctrlPr>
-                    </m:dPr>
-                    <m:e>
-                      <m:f>
-                        <m:fPr>
-                          <m:ctrlPr>
-                            <w:rPr>
-                              <w:rFonts w:ascii="Cambria Math" w:eastAsia="游明朝" w:hAnsi="Cambria Math"/>
-                              <w:i/>
-                            </w:rPr>
-                          </m:ctrlPr>
-                        </m:fPr>
-                        <m:num>
-                          <m:r>
-                            <w:rPr>
-                              <w:rFonts w:ascii="Cambria Math" w:eastAsia="游明朝" w:hAnsi="Cambria Math"/>
-                            </w:rPr>
-                            <m:t>1</m:t>
-                          </m:r>
-                        </m:num>
-                        <m:den>
-                          <m:r>
-                            <w:rPr>
-                              <w:rFonts w:ascii="Cambria Math" w:eastAsia="游明朝" w:hAnsi="Cambria Math"/>
-                            </w:rPr>
-                            <m:t>ξ</m:t>
-                          </m:r>
-                        </m:den>
-                      </m:f>
-                      <m:r>
-                        <w:rPr>
-                          <w:rFonts w:ascii="Cambria Math" w:eastAsia="游明朝" w:hAnsi="Cambria Math"/>
-                        </w:rPr>
-                        <m:t>+1</m:t>
-                      </m:r>
-                    </m:e>
-                  </m:d>
-                  <m:nary>
-                    <m:naryPr>
-                      <m:chr m:val="∑"/>
-                      <m:ctrlPr>
-                        <w:rPr>
-                          <w:rFonts w:ascii="Cambria Math" w:eastAsia="游明朝" w:hAnsi="Cambria Math"/>
-                          <w:i/>
-                        </w:rPr>
-                      </m:ctrlPr>
-                    </m:naryPr>
-                    <m:sub>
-                      <m:r>
-                        <w:rPr>
-                          <w:rFonts w:ascii="Cambria Math" w:eastAsia="游明朝" w:hAnsi="Cambria Math"/>
-                        </w:rPr>
-                        <m:t>i=1</m:t>
-                      </m:r>
-                    </m:sub>
-                    <m:sup>
-                      <m:r>
-                        <w:rPr>
-                          <w:rFonts w:ascii="Cambria Math" w:eastAsia="游明朝" w:hAnsi="Cambria Math"/>
-                        </w:rPr>
-                        <m:t>n</m:t>
-                      </m:r>
-                    </m:sup>
-                    <m:e>
-                      <m:func>
-                        <m:funcPr>
-                          <m:ctrlPr>
-                            <w:rPr>
-                              <w:rFonts w:ascii="Cambria Math" w:eastAsia="游明朝" w:hAnsi="Cambria Math"/>
-                              <w:i/>
-                            </w:rPr>
-                          </m:ctrlPr>
-                        </m:funcPr>
-                        <m:fName>
-                          <m:r>
-                            <m:rPr>
-                              <m:sty m:val="p"/>
-                            </m:rPr>
-                            <w:rPr>
-                              <w:rFonts w:ascii="Cambria Math" w:eastAsia="游明朝" w:hAnsi="Cambria Math"/>
-                            </w:rPr>
-                            <m:t>log</m:t>
-                          </m:r>
-                        </m:fName>
-                        <m:e>
-                          <m:d>
-                            <m:dPr>
-                              <m:ctrlPr>
-                                <w:rPr>
-                                  <w:rFonts w:ascii="Cambria Math" w:eastAsia="游明朝" w:hAnsi="Cambria Math"/>
-                                  <w:i/>
-                                </w:rPr>
-                              </m:ctrlPr>
-                            </m:dPr>
-                            <m:e>
-                              <m:r>
-                                <w:rPr>
-                                  <w:rFonts w:ascii="Cambria Math" w:eastAsia="游明朝" w:hAnsi="Cambria Math"/>
-                                </w:rPr>
-                                <m:t>1+</m:t>
-                              </m:r>
-                              <m:f>
-                                <m:fPr>
-                                  <m:ctrlPr>
-                                    <w:rPr>
-                                      <w:rFonts w:ascii="Cambria Math" w:eastAsia="游明朝" w:hAnsi="Cambria Math"/>
-                                      <w:i/>
-                                    </w:rPr>
-                                  </m:ctrlPr>
-                                </m:fPr>
-                                <m:num>
-                                  <m:r>
-                                    <w:rPr>
-                                      <w:rFonts w:ascii="Cambria Math" w:eastAsia="游明朝" w:hAnsi="Cambria Math"/>
-                                    </w:rPr>
-                                    <m:t>ξ</m:t>
-                                  </m:r>
-                                </m:num>
-                                <m:den>
-                                  <m:r>
-                                    <w:rPr>
-                                      <w:rFonts w:ascii="Cambria Math" w:eastAsia="游明朝" w:hAnsi="Cambria Math"/>
-                                    </w:rPr>
-                                    <m:t>σ</m:t>
-                                  </m:r>
-                                </m:den>
-                              </m:f>
-                              <m:sSub>
-                                <m:sSubPr>
-                                  <m:ctrlPr>
-                                    <w:rPr>
-                                      <w:rFonts w:ascii="Cambria Math" w:eastAsia="游明朝" w:hAnsi="Cambria Math"/>
-                                      <w:i/>
-                                    </w:rPr>
-                                  </m:ctrlPr>
-                                </m:sSubPr>
-                                <m:e>
-                                  <m:r>
-                                    <w:rPr>
-                                      <w:rFonts w:ascii="Cambria Math" w:eastAsia="游明朝" w:hAnsi="Cambria Math"/>
-                                    </w:rPr>
-                                    <m:t>y</m:t>
-                                  </m:r>
-                                </m:e>
-                                <m:sub>
-                                  <m:r>
-                                    <w:rPr>
-                                      <w:rFonts w:ascii="Cambria Math" w:eastAsia="游明朝" w:hAnsi="Cambria Math"/>
-                                    </w:rPr>
-                                    <m:t>i</m:t>
-                                  </m:r>
-                                </m:sub>
-                              </m:sSub>
-                            </m:e>
-                          </m:d>
-                        </m:e>
-                      </m:func>
-                    </m:e>
-                  </m:nary>
-                  <m:r>
-                    <w:rPr>
-                      <w:rFonts w:ascii="Cambria Math" w:eastAsia="游明朝" w:hAnsi="Cambria Math"/>
-                    </w:rPr>
-                    <m:t xml:space="preserve">,  </m:t>
-                  </m:r>
-                  <m:r>
-                    <m:rPr>
-                      <m:sty m:val="p"/>
-                    </m:rPr>
-                    <w:rPr>
-                      <w:rFonts w:ascii="Cambria Math" w:eastAsia="游明朝" w:hAnsi="Cambria Math"/>
-                    </w:rPr>
-                    <m:t xml:space="preserve">if </m:t>
-                  </m:r>
-                  <m:r>
-                    <w:rPr>
-                      <w:rFonts w:ascii="Cambria Math" w:eastAsia="游明朝" w:hAnsi="Cambria Math"/>
-                    </w:rPr>
-                    <m:t xml:space="preserve"> ξ≠0 </m:t>
-                  </m:r>
-                </m:e>
-                <m:e>
-                  <m:r>
-                    <w:rPr>
-                      <w:rFonts w:ascii="Cambria Math" w:eastAsia="游明朝" w:hAnsi="Cambria Math"/>
-                    </w:rPr>
-                    <m:t>-n×</m:t>
-                  </m:r>
-                  <m:r>
-                    <m:rPr>
-                      <m:sty m:val="p"/>
-                    </m:rPr>
-                    <w:rPr>
-                      <w:rFonts w:ascii="Cambria Math" w:eastAsia="游明朝" w:hAnsi="Cambria Math"/>
-                    </w:rPr>
-                    <m:t>log</m:t>
-                  </m:r>
-                  <m:r>
-                    <w:rPr>
-                      <w:rFonts w:ascii="Cambria Math" w:eastAsia="游明朝" w:hAnsi="Cambria Math"/>
-                    </w:rPr>
-                    <m:t>σ</m:t>
-                  </m:r>
-                  <m:nary>
-                    <m:naryPr>
-                      <m:chr m:val="∑"/>
-                      <m:ctrlPr>
-                        <w:rPr>
-                          <w:rFonts w:ascii="Cambria Math" w:eastAsia="游明朝" w:hAnsi="Cambria Math"/>
-                          <w:i/>
-                        </w:rPr>
-                      </m:ctrlPr>
-                    </m:naryPr>
-                    <m:sub>
-                      <m:r>
-                        <w:rPr>
-                          <w:rFonts w:ascii="Cambria Math" w:eastAsia="游明朝" w:hAnsi="Cambria Math"/>
-                        </w:rPr>
-                        <m:t>i=1</m:t>
-                      </m:r>
-                    </m:sub>
-                    <m:sup>
-                      <m:r>
-                        <w:rPr>
-                          <w:rFonts w:ascii="Cambria Math" w:eastAsia="游明朝" w:hAnsi="Cambria Math"/>
-                        </w:rPr>
-                        <m:t>n</m:t>
-                      </m:r>
-                    </m:sup>
-                    <m:e>
-                      <m:sSub>
-                        <m:sSubPr>
-                          <m:ctrlPr>
-                            <w:rPr>
-                              <w:rFonts w:ascii="Cambria Math" w:eastAsia="游明朝" w:hAnsi="Cambria Math"/>
-                              <w:i/>
-                            </w:rPr>
-                          </m:ctrlPr>
-                        </m:sSubPr>
-                        <m:e>
-                          <m:r>
-                            <w:rPr>
-                              <w:rFonts w:ascii="Cambria Math" w:eastAsia="游明朝" w:hAnsi="Cambria Math"/>
-                            </w:rPr>
-                            <m:t>y</m:t>
-                          </m:r>
-                        </m:e>
-                        <m:sub>
-                          <m:r>
-                            <w:rPr>
-                              <w:rFonts w:ascii="Cambria Math" w:eastAsia="游明朝" w:hAnsi="Cambria Math"/>
-                            </w:rPr>
-                            <m:t>i</m:t>
-                          </m:r>
-                        </m:sub>
-                      </m:sSub>
-                    </m:e>
-                  </m:nary>
-                  <m:r>
-                    <w:rPr>
-                      <w:rFonts w:ascii="Cambria Math" w:eastAsia="游明朝" w:hAnsi="Cambria Math"/>
-                    </w:rPr>
-                    <m:t xml:space="preserve">                                                    </m:t>
-                  </m:r>
-                  <m:r>
-                    <m:rPr>
-                      <m:sty m:val="p"/>
-                    </m:rPr>
-                    <w:rPr>
-                      <w:rFonts w:ascii="Cambria Math" w:eastAsia="游明朝" w:hAnsi="Cambria Math"/>
-                    </w:rPr>
-                    <m:t xml:space="preserve">if  </m:t>
-                  </m:r>
-                  <m:r>
-                    <w:rPr>
-                      <w:rFonts w:ascii="Cambria Math" w:eastAsia="游明朝" w:hAnsi="Cambria Math"/>
-                    </w:rPr>
-                    <m:t>ξ=0</m:t>
-                  </m:r>
-                </m:e>
-              </m:eqArr>
-            </m:e>
-          </m:d>
-        </m:oMath>
-      </m:oMathPara>
-    </w:p>
-    <w:p>
-      <w:pPr>
-        <w:ind w:firstLineChars="100" w:firstLine="210"/>
-        <w:rPr>
-          <w:rFonts w:ascii="Times New Roman" w:eastAsia="游明朝" w:hAnsi="Times New Roman"/>
-        </w:rPr>
-      </w:pPr>
-    </w:p>
-    <w:p>
-      <w:pPr>
-        <w:rPr>
-          <w:rFonts w:ascii="Times New Roman" w:eastAsia="游明朝" w:hAnsi="Times New Roman"/>
-        </w:rPr>
-      </w:pPr>
-      <w:r>
-        <w:rPr>
-          <w:rFonts w:ascii="Times New Roman" w:eastAsia="游明朝" w:hAnsi="Times New Roman" w:hint="eastAsia"/>
-        </w:rPr>
-        <w:t>閾値</w:t>
-      </w:r>
-      <m:oMath>
-        <m:r>
-          <w:rPr>
-            <w:rFonts w:ascii="Cambria Math" w:eastAsia="游明朝" w:hAnsi="Cambria Math"/>
-          </w:rPr>
-          <m:t>u</m:t>
-        </m:r>
-      </m:oMath>
-      <w:r>
-        <w:rPr>
-          <w:rFonts w:ascii="Times New Roman" w:eastAsia="游明朝" w:hAnsi="Times New Roman"/>
-        </w:rPr>
-        <w:t>を超えた観測</w:t>
-      </w:r>
-      <w:r>
-        <w:rPr>
-          <w:rFonts w:ascii="Times New Roman" w:eastAsia="游明朝" w:hAnsi="Times New Roman" w:hint="eastAsia"/>
-        </w:rPr>
-        <w:t>データ</w:t>
-      </w:r>
-      <w:r>
-        <w:rPr>
-          <w:rFonts w:ascii="Times New Roman" w:eastAsia="游明朝" w:hAnsi="Times New Roman"/>
-        </w:rPr>
-        <w:t>で定義されるサンプルの対数尤度関数を最大化する値</w:t>
-      </w:r>
-      <m:oMath>
-        <m:r>
-          <w:rPr>
-            <w:rFonts w:ascii="Cambria Math" w:eastAsia="游明朝" w:hAnsi="Cambria Math"/>
-          </w:rPr>
-          <m:t>(</m:t>
-        </m:r>
-        <m:acc>
-          <m:accPr>
-            <m:ctrlPr>
-              <w:rPr>
-                <w:rFonts w:ascii="Cambria Math" w:eastAsia="游明朝" w:hAnsi="Cambria Math"/>
-                <w:i/>
-              </w:rPr>
-            </m:ctrlPr>
-          </m:accPr>
-          <m:e>
-            <m:r>
-              <w:rPr>
-                <w:rFonts w:ascii="Cambria Math" w:eastAsia="游明朝" w:hAnsi="Cambria Math"/>
-              </w:rPr>
-              <m:t>ξ</m:t>
-            </m:r>
-          </m:e>
-        </m:acc>
-        <m:r>
-          <w:rPr>
-            <w:rFonts w:ascii="Cambria Math" w:eastAsia="游明朝" w:hAnsi="Cambria Math"/>
-          </w:rPr>
-          <m:t>,</m:t>
-        </m:r>
-        <m:acc>
-          <m:accPr>
-            <m:ctrlPr>
-              <w:rPr>
-                <w:rFonts w:ascii="Cambria Math" w:eastAsia="游明朝" w:hAnsi="Cambria Math"/>
-                <w:i/>
-              </w:rPr>
-            </m:ctrlPr>
-          </m:accPr>
-          <m:e>
-            <m:r>
-              <w:rPr>
-                <w:rFonts w:ascii="Cambria Math" w:eastAsia="游明朝" w:hAnsi="Cambria Math"/>
-              </w:rPr>
-              <m:t>σ</m:t>
-            </m:r>
-          </m:e>
-        </m:acc>
-        <m:r>
-          <w:rPr>
-            <w:rFonts w:ascii="Cambria Math" w:eastAsia="游明朝" w:hAnsi="Cambria Math"/>
-          </w:rPr>
-          <m:t>)</m:t>
-        </m:r>
-      </m:oMath>
-      <w:r>
-        <w:rPr>
-          <w:rFonts w:ascii="Times New Roman" w:eastAsia="游明朝" w:hAnsi="Times New Roman"/>
-        </w:rPr>
-        <w:t>を計算すると</w:t>
-      </w:r>
-      <w:r>
-        <w:rPr>
-          <w:rFonts w:ascii="Times New Roman" w:eastAsia="游明朝" w:hAnsi="Times New Roman" w:hint="eastAsia"/>
-        </w:rPr>
-        <w:t>，</w:t>
-      </w:r>
-      <w:r>
-        <w:rPr>
-          <w:rFonts w:ascii="Times New Roman" w:eastAsia="游明朝" w:hAnsi="Times New Roman"/>
-        </w:rPr>
-        <w:t>左テール</w:t>
-      </w:r>
-      <w:r>
-        <w:rPr>
-          <w:rFonts w:ascii="Times New Roman" w:eastAsia="游明朝" w:hAnsi="Times New Roman" w:hint="eastAsia"/>
-        </w:rPr>
-        <w:t>は</w:t>
-      </w:r>
-      <m:oMath>
-        <m:acc>
-          <m:accPr>
-            <m:ctrlPr>
-              <w:rPr>
-                <w:rFonts w:ascii="Cambria Math" w:eastAsia="游明朝" w:hAnsi="Cambria Math"/>
-                <w:i/>
-              </w:rPr>
-            </m:ctrlPr>
-          </m:accPr>
-          <m:e>
-            <m:r>
-              <w:rPr>
-                <w:rFonts w:ascii="Cambria Math" w:eastAsia="游明朝" w:hAnsi="Cambria Math"/>
-              </w:rPr>
-              <m:t>ξ</m:t>
-            </m:r>
-          </m:e>
-        </m:acc>
-        <m:r>
-          <w:rPr>
-            <w:rFonts w:ascii="Cambria Math" w:eastAsia="游明朝" w:hAnsi="Cambria Math"/>
-          </w:rPr>
-          <m:t>=0.388</m:t>
-        </m:r>
-      </m:oMath>
-      <w:r>
-        <w:rPr>
-          <w:rFonts w:ascii="Times New Roman" w:eastAsia="游明朝" w:hAnsi="Times New Roman"/>
-        </w:rPr>
-        <w:t>と</w:t>
-      </w:r>
-      <m:oMath>
-        <m:acc>
-          <m:accPr>
-            <m:ctrlPr>
-              <w:rPr>
-                <w:rFonts w:ascii="Cambria Math" w:eastAsia="游明朝" w:hAnsi="Cambria Math"/>
-                <w:i/>
-              </w:rPr>
-            </m:ctrlPr>
-          </m:accPr>
-          <m:e>
-            <m:r>
-              <w:rPr>
-                <w:rFonts w:ascii="Cambria Math" w:eastAsia="游明朝" w:hAnsi="Cambria Math"/>
-              </w:rPr>
-              <m:t>σ</m:t>
-            </m:r>
-          </m:e>
-        </m:acc>
-        <m:r>
-          <w:rPr>
-            <w:rFonts w:ascii="Cambria Math" w:eastAsia="游明朝" w:hAnsi="Cambria Math"/>
-          </w:rPr>
-          <m:t>=0.545</m:t>
-        </m:r>
-      </m:oMath>
-      <w:r>
-        <w:rPr>
-          <w:rFonts w:ascii="ＭＳ 明朝" w:eastAsia="ＭＳ 明朝" w:hAnsi="ＭＳ 明朝" w:cs="ＭＳ 明朝" w:hint="eastAsia"/>
-        </w:rPr>
-        <w:t>，</w:t>
-      </w:r>
-      <w:r>
-        <w:rPr>
-          <w:rFonts w:ascii="Times New Roman" w:eastAsia="游明朝" w:hAnsi="Times New Roman"/>
-        </w:rPr>
-        <w:t>右テール</w:t>
-      </w:r>
-      <w:r>
-        <w:rPr>
-          <w:rFonts w:ascii="Times New Roman" w:eastAsia="游明朝" w:hAnsi="Times New Roman" w:hint="eastAsia"/>
-        </w:rPr>
-        <w:t>は</w:t>
-      </w:r>
-      <m:oMath>
-        <m:acc>
-          <m:accPr>
-            <m:ctrlPr>
-              <w:rPr>
-                <w:rFonts w:ascii="Cambria Math" w:eastAsia="游明朝" w:hAnsi="Cambria Math"/>
-                <w:i/>
-              </w:rPr>
-            </m:ctrlPr>
-          </m:accPr>
-          <m:e>
-            <m:r>
-              <w:rPr>
-                <w:rFonts w:ascii="Cambria Math" w:eastAsia="游明朝" w:hAnsi="Cambria Math"/>
-              </w:rPr>
-              <m:t>ξ</m:t>
-            </m:r>
-          </m:e>
-        </m:acc>
-        <m:r>
-          <w:rPr>
-            <w:rFonts w:ascii="Cambria Math" w:eastAsia="游明朝" w:hAnsi="Cambria Math"/>
-          </w:rPr>
-          <m:t>= 0.137</m:t>
-        </m:r>
-      </m:oMath>
-      <w:r>
-        <w:rPr>
-          <w:rFonts w:ascii="Times New Roman" w:eastAsia="游明朝" w:hAnsi="Times New Roman"/>
-        </w:rPr>
-        <w:t>と</w:t>
-      </w:r>
-      <m:oMath>
-        <m:acc>
-          <m:accPr>
-            <m:ctrlPr>
-              <w:rPr>
-                <w:rFonts w:ascii="Cambria Math" w:eastAsia="游明朝" w:hAnsi="Cambria Math"/>
-                <w:i/>
-              </w:rPr>
-            </m:ctrlPr>
-          </m:accPr>
-          <m:e>
-            <m:r>
-              <w:rPr>
-                <w:rFonts w:ascii="Cambria Math" w:eastAsia="游明朝" w:hAnsi="Cambria Math"/>
-              </w:rPr>
-              <m:t>σ</m:t>
-            </m:r>
-          </m:e>
-        </m:acc>
-        <m:r>
-          <w:rPr>
-            <w:rFonts w:ascii="Cambria Math" w:eastAsia="游明朝" w:hAnsi="Cambria Math"/>
-          </w:rPr>
-          <m:t>= 0.579</m:t>
-        </m:r>
-      </m:oMath>
-      <w:r>
-        <w:rPr>
-          <w:rFonts w:ascii="Times New Roman" w:eastAsia="游明朝" w:hAnsi="Times New Roman" w:hint="eastAsia"/>
-        </w:rPr>
-        <w:t>となる．下図</w:t>
-      </w:r>
-      <w:r>
-        <w:rPr>
-          <w:rFonts w:ascii="Times New Roman" w:eastAsia="游明朝" w:hAnsi="Times New Roman"/>
-        </w:rPr>
-        <w:t>は</w:t>
-      </w:r>
-      <w:r>
-        <w:rPr>
-          <w:rFonts w:ascii="Times New Roman" w:eastAsia="游明朝" w:hAnsi="Times New Roman" w:hint="eastAsia"/>
-        </w:rPr>
-        <w:t>，</w:t>
-      </w:r>
-      <w:r>
-        <w:rPr>
-          <w:rFonts w:ascii="Times New Roman" w:eastAsia="游明朝" w:hAnsi="Times New Roman"/>
-        </w:rPr>
-        <w:t>S&amp;P500</w:t>
-      </w:r>
-      <w:r>
-        <w:rPr>
-          <w:rFonts w:ascii="Times New Roman" w:eastAsia="游明朝" w:hAnsi="Times New Roman"/>
-        </w:rPr>
-        <w:t>の左テールと右テールの超過に対して</w:t>
-      </w:r>
-      <w:r>
-        <w:rPr>
-          <w:rFonts w:ascii="Times New Roman" w:eastAsia="游明朝" w:hAnsi="Times New Roman"/>
-        </w:rPr>
-        <w:t>GPD</w:t>
-      </w:r>
-      <w:r>
-        <w:rPr>
-          <w:rFonts w:ascii="Times New Roman" w:eastAsia="游明朝" w:hAnsi="Times New Roman"/>
-        </w:rPr>
-        <w:t>がどのようにフィットするかを示してい</w:t>
-      </w:r>
-      <w:r>
-        <w:rPr>
-          <w:rFonts w:ascii="Times New Roman" w:eastAsia="游明朝" w:hAnsi="Times New Roman" w:hint="eastAsia"/>
-        </w:rPr>
-        <w:t>る．</w:t>
-      </w:r>
-      <w:r>
-        <w:rPr>
-          <w:rFonts w:ascii="Times New Roman" w:eastAsia="游明朝" w:hAnsi="Times New Roman"/>
-        </w:rPr>
-        <w:t>明らかに</w:t>
-      </w:r>
-      <w:r>
-        <w:rPr>
-          <w:rFonts w:ascii="Times New Roman" w:eastAsia="游明朝" w:hAnsi="Times New Roman" w:hint="eastAsia"/>
-        </w:rPr>
-        <w:t>，</w:t>
-      </w:r>
-      <w:r>
-        <w:rPr>
-          <w:rFonts w:ascii="Times New Roman" w:eastAsia="游明朝" w:hAnsi="Times New Roman"/>
-        </w:rPr>
-        <w:t>左テールは右テールよりも重くなってい</w:t>
-      </w:r>
-      <w:r>
-        <w:rPr>
-          <w:rFonts w:ascii="Times New Roman" w:eastAsia="游明朝" w:hAnsi="Times New Roman" w:hint="eastAsia"/>
-        </w:rPr>
-        <w:t>るが，</w:t>
-      </w:r>
-      <w:r>
-        <w:rPr>
-          <w:rFonts w:ascii="Times New Roman" w:eastAsia="游明朝" w:hAnsi="Times New Roman"/>
-        </w:rPr>
-        <w:t>このことは</w:t>
-      </w:r>
-      <w:r>
-        <w:rPr>
-          <w:rFonts w:ascii="Times New Roman" w:eastAsia="游明朝" w:hAnsi="Times New Roman" w:hint="eastAsia"/>
-        </w:rPr>
-        <w:t>極値指数</w:t>
-      </w:r>
-      <m:oMath>
-        <m:r>
-          <w:rPr>
-            <w:rFonts w:ascii="Cambria Math" w:eastAsia="游明朝" w:hAnsi="Cambria Math"/>
-          </w:rPr>
-          <m:t>ξ</m:t>
-        </m:r>
-      </m:oMath>
-      <w:r>
-        <w:rPr>
-          <w:rFonts w:ascii="Times New Roman" w:eastAsia="游明朝" w:hAnsi="Times New Roman"/>
-        </w:rPr>
-        <w:t>の推定値からも</w:t>
-      </w:r>
-      <w:r>
-        <w:rPr>
-          <w:rFonts w:ascii="Times New Roman" w:eastAsia="游明朝" w:hAnsi="Times New Roman" w:hint="eastAsia"/>
-        </w:rPr>
-        <w:t>わかる．</w:t>
-      </w:r>
-    </w:p>
-    <w:p>
-      <w:pPr>
-        <w:ind w:firstLineChars="100" w:firstLine="210"/>
-        <w:rPr>
-          <w:rFonts w:ascii="Times New Roman" w:eastAsia="游明朝" w:hAnsi="Times New Roman"/>
-        </w:rPr>
-      </w:pPr>
-      <w:r>
-        <w:rPr>
-          <w:rFonts w:ascii="Times New Roman" w:eastAsia="游明朝" w:hAnsi="Times New Roman" w:hint="eastAsia"/>
-        </w:rPr>
-        <w:t>分位数</w:t>
-      </w:r>
-      <w:r>
-        <w:rPr>
-          <w:rFonts w:ascii="Times New Roman" w:eastAsia="游明朝" w:hAnsi="Times New Roman" w:hint="eastAsia"/>
-        </w:rPr>
-        <w:t>と期待ショートフォールは</w:t>
-      </w:r>
-      <w:r>
-        <w:rPr>
-          <w:rFonts w:ascii="Times New Roman" w:eastAsia="游明朝" w:hAnsi="Times New Roman" w:hint="eastAsia"/>
-        </w:rPr>
-        <w:t>，</w:t>
-      </w:r>
-      <w:r>
-        <w:rPr>
-          <w:rFonts w:ascii="Times New Roman" w:eastAsia="游明朝" w:hAnsi="Times New Roman" w:hint="eastAsia"/>
-        </w:rPr>
-        <w:t>プロットから直接読み取ることもでき</w:t>
-      </w:r>
-      <w:r>
-        <w:rPr>
-          <w:rFonts w:ascii="Times New Roman" w:eastAsia="游明朝" w:hAnsi="Times New Roman" w:hint="eastAsia"/>
-        </w:rPr>
-        <w:t>るし，</w:t>
-      </w:r>
-      <w:r>
-        <w:rPr>
-          <w:rFonts w:ascii="Times New Roman" w:eastAsia="游明朝" w:hAnsi="Times New Roman" w:hint="eastAsia"/>
-        </w:rPr>
-        <w:t>パラメータをその推定値に置き換えた式</w:t>
-      </w:r>
-      <w:r>
-        <w:rPr>
-          <w:rFonts w:ascii="Times New Roman" w:eastAsia="游明朝" w:hAnsi="Times New Roman"/>
-        </w:rPr>
-        <w:t>から計算することもでき</w:t>
-      </w:r>
-      <w:r>
-        <w:rPr>
-          <w:rFonts w:ascii="Times New Roman" w:eastAsia="游明朝" w:hAnsi="Times New Roman" w:hint="eastAsia"/>
-        </w:rPr>
-        <w:t>る。</w:t>
-      </w:r>
-      <w:r>
-        <w:rPr>
-          <w:rFonts w:ascii="Times New Roman" w:eastAsia="游明朝" w:hAnsi="Times New Roman"/>
-        </w:rPr>
-        <w:t>例えば</w:t>
-      </w:r>
-      <w:r>
-        <w:rPr>
-          <w:rFonts w:ascii="Times New Roman" w:eastAsia="游明朝" w:hAnsi="Times New Roman" w:hint="eastAsia"/>
-        </w:rPr>
-        <w:t>，</w:t>
-      </w:r>
-      <m:oMath>
-        <m:r>
-          <w:rPr>
-            <w:rFonts w:ascii="Cambria Math" w:eastAsia="游明朝" w:hAnsi="Cambria Math"/>
-          </w:rPr>
-          <m:t>p=0.01</m:t>
-        </m:r>
-      </m:oMath>
-      <w:r>
-        <w:rPr>
-          <w:rFonts w:ascii="Times New Roman" w:eastAsia="游明朝" w:hAnsi="Times New Roman"/>
-        </w:rPr>
-        <w:t>の場合</w:t>
-      </w:r>
-      <w:r>
-        <w:rPr>
-          <w:rFonts w:ascii="Times New Roman" w:eastAsia="游明朝" w:hAnsi="Times New Roman" w:hint="eastAsia"/>
-        </w:rPr>
-        <w:t>，</w:t>
-      </w:r>
-      <m:oMath>
-        <m:r>
-          <w:rPr>
-            <w:rFonts w:ascii="Cambria Math" w:eastAsia="游明朝" w:hAnsi="Cambria Math"/>
-          </w:rPr>
-          <m:t>Va</m:t>
-        </m:r>
-        <m:sSub>
-          <m:sSubPr>
-            <m:ctrlPr>
-              <w:rPr>
-                <w:rFonts w:ascii="Cambria Math" w:eastAsia="游明朝" w:hAnsi="Cambria Math"/>
-                <w:i/>
-              </w:rPr>
-            </m:ctrlPr>
-          </m:sSubPr>
-          <m:e>
-            <m:r>
-              <w:rPr>
-                <w:rFonts w:ascii="Cambria Math" w:eastAsia="游明朝" w:hAnsi="Cambria Math"/>
-              </w:rPr>
-              <m:t>R</m:t>
-            </m:r>
-          </m:e>
-          <m:sub>
-            <m:r>
-              <w:rPr>
-                <w:rFonts w:ascii="Cambria Math" w:eastAsia="游明朝" w:hAnsi="Cambria Math"/>
-              </w:rPr>
-              <m:t>0.01</m:t>
-            </m:r>
-          </m:sub>
-        </m:sSub>
-        <m:r>
-          <w:rPr>
-            <w:rFonts w:ascii="Cambria Math" w:eastAsia="游明朝" w:hAnsi="Cambria Math"/>
-          </w:rPr>
-          <m:t>=2.397</m:t>
-        </m:r>
-      </m:oMath>
-      <w:r>
-        <w:rPr>
-          <w:rFonts w:ascii="Times New Roman" w:eastAsia="游明朝" w:hAnsi="Times New Roman" w:hint="eastAsia"/>
-        </w:rPr>
-        <w:t>，</w:t>
-      </w:r>
-      <m:oMath>
-        <m:sSub>
-          <m:sSubPr>
-            <m:ctrlPr>
-              <w:rPr>
-                <w:rFonts w:ascii="Cambria Math" w:eastAsia="游明朝" w:hAnsi="Cambria Math"/>
-                <w:i/>
-              </w:rPr>
-            </m:ctrlPr>
-          </m:sSubPr>
-          <m:e>
-            <m:acc>
-              <m:accPr>
-                <m:ctrlPr>
-                  <w:rPr>
-                    <w:rFonts w:ascii="Cambria Math" w:eastAsia="游明朝" w:hAnsi="Cambria Math"/>
-                    <w:i/>
-                  </w:rPr>
-                </m:ctrlPr>
-              </m:accPr>
-              <m:e>
-                <m:r>
-                  <w:rPr>
-                    <w:rFonts w:ascii="Cambria Math" w:eastAsia="游明朝" w:hAnsi="Cambria Math"/>
-                  </w:rPr>
-                  <m:t>ES</m:t>
-                </m:r>
-              </m:e>
-            </m:acc>
-          </m:e>
-          <m:sub>
-            <m:r>
-              <w:rPr>
-                <w:rFonts w:ascii="Cambria Math" w:eastAsia="游明朝" w:hAnsi="Cambria Math"/>
-              </w:rPr>
-              <m:t>0.01</m:t>
-            </m:r>
-          </m:sub>
-        </m:sSub>
-        <m:r>
-          <w:rPr>
-            <w:rFonts w:ascii="Cambria Math" w:eastAsia="游明朝" w:hAnsi="Cambria Math"/>
-          </w:rPr>
-          <m:t>=3.412</m:t>
-        </m:r>
-      </m:oMath>
-      <w:r>
-        <w:rPr>
-          <w:rFonts w:ascii="Times New Roman" w:eastAsia="游明朝" w:hAnsi="Times New Roman"/>
-        </w:rPr>
-        <w:t>と計算でき</w:t>
-      </w:r>
-      <w:r>
-        <w:rPr>
-          <w:rFonts w:ascii="Times New Roman" w:eastAsia="游明朝" w:hAnsi="Times New Roman" w:hint="eastAsia"/>
-        </w:rPr>
-        <w:t>る．</w:t>
-      </w:r>
-    </w:p>
-    <w:p>
-      <w:pPr>
-        <w:ind w:firstLineChars="100" w:firstLine="210"/>
-        <w:rPr>
-          <w:rFonts w:ascii="Times New Roman" w:eastAsia="游明朝" w:hAnsi="Times New Roman"/>
-        </w:rPr>
-      </w:pPr>
-    </w:p>
-    <w:p>
-      <w:pPr>
-        <w:ind w:firstLineChars="100" w:firstLine="210"/>
-        <w:rPr>
-          <w:rFonts w:ascii="Times New Roman" w:eastAsia="游明朝" w:hAnsi="Times New Roman"/>
-        </w:rPr>
-      </w:pPr>
-    </w:p>
-    <w:p>
-      <w:pPr>
-        <w:ind w:firstLineChars="100" w:firstLine="210"/>
-        <w:rPr>
-          <w:rFonts w:ascii="Times New Roman" w:eastAsia="游明朝" w:hAnsi="Times New Roman"/>
-        </w:rPr>
-      </w:pPr>
-    </w:p>
-    <w:p>
-      <w:pPr>
-        <w:jc w:val="left"/>
-        <w:rPr>
-          <w:rFonts w:ascii="Times New Roman" w:eastAsia="游明朝" w:hAnsi="Times New Roman"/>
-        </w:rPr>
-      </w:pPr>
-    </w:p>
-    <w:p>
-      <w:pPr>
-        <w:jc w:val="left"/>
-        <w:rPr>
-          <w:rFonts w:ascii="Times New Roman" w:eastAsia="游明朝" w:hAnsi="Times New Roman"/>
-        </w:rPr>
-      </w:pPr>
-    </w:p>
-    <w:p>
-      <w:pPr>
         <w:jc w:val="left"/>
         <w:rPr>
           <w:rFonts w:ascii="Times New Roman" w:eastAsia="游明朝" w:hAnsi="Times New Roman"/>
@@ -19612,7 +16970,7 @@
       </w:pPr>
     </w:p>
     <w:sectPr>
-      <w:footerReference w:type="default" r:id="rId26"/>
+      <w:footerReference w:type="default" r:id="rId24"/>
       <w:pgSz w:w="11906" w:h="16838"/>
       <w:pgMar w:top="720" w:right="720" w:bottom="720" w:left="720" w:header="851" w:footer="283" w:gutter="0"/>
       <w:cols w:space="425"/>
@@ -19654,7 +17012,6 @@
         <w:docPartUnique/>
       </w:docPartObj>
     </w:sdtPr>
-    <w:sdtEndPr/>
     <w:sdtContent>
       <w:p>
         <w:pPr>
@@ -19874,6 +17231,9 @@
     <w:p>
       <w:pPr>
         <w:pStyle w:val="af3"/>
+        <w:rPr>
+          <w:rFonts w:hint="eastAsia"/>
+        </w:rPr>
       </w:pPr>
       <w:hyperlink r:id="rId4" w:history="1">
         <w:r>
@@ -19893,92 +17253,6 @@
 <file path=word/numbering.xml><?xml version="1.0" encoding="utf-8"?>
 <w:numbering xmlns:wpc="http://schemas.microsoft.com/office/word/2010/wordprocessingCanvas" xmlns:cx="http://schemas.microsoft.com/office/drawing/2014/chartex" xmlns:cx1="http://schemas.microsoft.com/office/drawing/2015/9/8/chartex" xmlns:cx2="http://schemas.microsoft.com/office/drawing/2015/10/21/chartex" xmlns:cx3="http://schemas.microsoft.com/office/drawing/2016/5/9/chartex" xmlns:cx4="http://schemas.microsoft.com/office/drawing/2016/5/10/chartex" xmlns:cx5="http://schemas.microsoft.com/office/drawing/2016/5/11/chartex" xmlns:cx6="http://schemas.microsoft.com/office/drawing/2016/5/12/chartex" xmlns:cx7="http://schemas.microsoft.com/office/drawing/2016/5/13/chartex" xmlns:cx8="http://schemas.microsoft.com/office/drawing/2016/5/14/chartex" xmlns:mc="http://schemas.openxmlformats.org/markup-compatibility/2006" xmlns:aink="http://schemas.microsoft.com/office/drawing/2016/ink" xmlns:am3d="http://schemas.microsoft.com/office/drawing/2017/model3d" xmlns:o="urn:schemas-microsoft-com:office:office" xmlns:r="http://schemas.openxmlformats.org/officeDocument/2006/relationships" xmlns:m="http://schemas.openxmlformats.org/officeDocument/2006/math" xmlns:v="urn:schemas-microsoft-com:vml" xmlns:wp14="http://schemas.microsoft.com/office/word/2010/wordprocessingDrawing" xmlns:wp="http://schemas.openxmlformats.org/drawingml/2006/wordprocessingDrawing" xmlns:w10="urn:schemas-microsoft-com:office:word" xmlns:w="http://schemas.openxmlformats.org/wordprocessingml/2006/main" xmlns:w14="http://schemas.microsoft.com/office/word/2010/wordml" xmlns:w15="http://schemas.microsoft.com/office/word/2012/wordml" xmlns:w16cex="http://schemas.microsoft.com/office/word/2018/wordml/cex" xmlns:w16cid="http://schemas.microsoft.com/office/word/2016/wordml/cid" xmlns:w16="http://schemas.microsoft.com/office/word/2018/wordml" xmlns:w16sdtdh="http://schemas.microsoft.com/office/word/2020/wordml/sdtdatahash" xmlns:w16se="http://schemas.microsoft.com/office/word/2015/wordml/symex" xmlns:wpg="http://schemas.microsoft.com/office/word/2010/wordprocessingGroup" xmlns:wpi="http://schemas.microsoft.com/office/word/2010/wordprocessingInk" xmlns:wne="http://schemas.microsoft.com/office/word/2006/wordml" xmlns:wps="http://schemas.microsoft.com/office/word/2010/wordprocessingShape" mc:Ignorable="w14 w15 w16se w16cid w16 w16cex w16sdtdh wp14">
   <w:abstractNum w:abstractNumId="0" w15:restartNumberingAfterBreak="0">
-    <w:nsid w:val="00DC13A2"/>
-    <w:multiLevelType w:val="hybridMultilevel"/>
-    <w:tmpl w:val="AEE2981A"/>
-    <w:lvl w:ilvl="0" w:tplc="0409000F">
-      <w:start w:val="1"/>
-      <w:numFmt w:val="decimal"/>
-      <w:lvlText w:val="%1."/>
-      <w:lvlJc w:val="left"/>
-      <w:pPr>
-        <w:ind w:left="630" w:hanging="420"/>
-      </w:pPr>
-    </w:lvl>
-    <w:lvl w:ilvl="1" w:tplc="04090017" w:tentative="1">
-      <w:start w:val="1"/>
-      <w:numFmt w:val="aiueoFullWidth"/>
-      <w:lvlText w:val="(%2)"/>
-      <w:lvlJc w:val="left"/>
-      <w:pPr>
-        <w:ind w:left="1050" w:hanging="420"/>
-      </w:pPr>
-    </w:lvl>
-    <w:lvl w:ilvl="2" w:tplc="04090011" w:tentative="1">
-      <w:start w:val="1"/>
-      <w:numFmt w:val="decimalEnclosedCircle"/>
-      <w:lvlText w:val="%3"/>
-      <w:lvlJc w:val="left"/>
-      <w:pPr>
-        <w:ind w:left="1470" w:hanging="420"/>
-      </w:pPr>
-    </w:lvl>
-    <w:lvl w:ilvl="3" w:tplc="0409000F" w:tentative="1">
-      <w:start w:val="1"/>
-      <w:numFmt w:val="decimal"/>
-      <w:lvlText w:val="%4."/>
-      <w:lvlJc w:val="left"/>
-      <w:pPr>
-        <w:ind w:left="1890" w:hanging="420"/>
-      </w:pPr>
-    </w:lvl>
-    <w:lvl w:ilvl="4" w:tplc="04090017" w:tentative="1">
-      <w:start w:val="1"/>
-      <w:numFmt w:val="aiueoFullWidth"/>
-      <w:lvlText w:val="(%5)"/>
-      <w:lvlJc w:val="left"/>
-      <w:pPr>
-        <w:ind w:left="2310" w:hanging="420"/>
-      </w:pPr>
-    </w:lvl>
-    <w:lvl w:ilvl="5" w:tplc="04090011" w:tentative="1">
-      <w:start w:val="1"/>
-      <w:numFmt w:val="decimalEnclosedCircle"/>
-      <w:lvlText w:val="%6"/>
-      <w:lvlJc w:val="left"/>
-      <w:pPr>
-        <w:ind w:left="2730" w:hanging="420"/>
-      </w:pPr>
-    </w:lvl>
-    <w:lvl w:ilvl="6" w:tplc="0409000F" w:tentative="1">
-      <w:start w:val="1"/>
-      <w:numFmt w:val="decimal"/>
-      <w:lvlText w:val="%7."/>
-      <w:lvlJc w:val="left"/>
-      <w:pPr>
-        <w:ind w:left="3150" w:hanging="420"/>
-      </w:pPr>
-    </w:lvl>
-    <w:lvl w:ilvl="7" w:tplc="04090017" w:tentative="1">
-      <w:start w:val="1"/>
-      <w:numFmt w:val="aiueoFullWidth"/>
-      <w:lvlText w:val="(%8)"/>
-      <w:lvlJc w:val="left"/>
-      <w:pPr>
-        <w:ind w:left="3570" w:hanging="420"/>
-      </w:pPr>
-    </w:lvl>
-    <w:lvl w:ilvl="8" w:tplc="04090011" w:tentative="1">
-      <w:start w:val="1"/>
-      <w:numFmt w:val="decimalEnclosedCircle"/>
-      <w:lvlText w:val="%9"/>
-      <w:lvlJc w:val="left"/>
-      <w:pPr>
-        <w:ind w:left="3990" w:hanging="420"/>
-      </w:pPr>
-    </w:lvl>
-  </w:abstractNum>
-  <w:abstractNum w:abstractNumId="1" w15:restartNumberingAfterBreak="0">
     <w:nsid w:val="014C7474"/>
     <w:multiLevelType w:val="multilevel"/>
     <w:tmpl w:val="D85E49A8"/>
@@ -20112,7 +17386,7 @@
       </w:rPr>
     </w:lvl>
   </w:abstractNum>
-  <w:abstractNum w:abstractNumId="2" w15:restartNumberingAfterBreak="0">
+  <w:abstractNum w:abstractNumId="1" w15:restartNumberingAfterBreak="0">
     <w:nsid w:val="13EC799C"/>
     <w:multiLevelType w:val="multilevel"/>
     <w:tmpl w:val="43663260"/>
@@ -20237,19 +17511,19 @@
       </w:rPr>
     </w:lvl>
   </w:abstractNum>
-  <w:abstractNum w:abstractNumId="3" w15:restartNumberingAfterBreak="0">
+  <w:abstractNum w:abstractNumId="2" w15:restartNumberingAfterBreak="0">
     <w:nsid w:val="18C32AB8"/>
     <w:multiLevelType w:val="multilevel"/>
     <w:tmpl w:val="82C4FF70"/>
     <w:numStyleLink w:val="a0"/>
   </w:abstractNum>
-  <w:abstractNum w:abstractNumId="4" w15:restartNumberingAfterBreak="0">
+  <w:abstractNum w:abstractNumId="3" w15:restartNumberingAfterBreak="0">
     <w:nsid w:val="18E2522A"/>
     <w:multiLevelType w:val="multilevel"/>
     <w:tmpl w:val="D85E49A8"/>
     <w:numStyleLink w:val="a"/>
   </w:abstractNum>
-  <w:abstractNum w:abstractNumId="5" w15:restartNumberingAfterBreak="0">
+  <w:abstractNum w:abstractNumId="4" w15:restartNumberingAfterBreak="0">
     <w:nsid w:val="32ED6E87"/>
     <w:multiLevelType w:val="hybridMultilevel"/>
     <w:tmpl w:val="27BEFF64"/>
@@ -20362,7 +17636,7 @@
       </w:rPr>
     </w:lvl>
   </w:abstractNum>
-  <w:abstractNum w:abstractNumId="6" w15:restartNumberingAfterBreak="0">
+  <w:abstractNum w:abstractNumId="5" w15:restartNumberingAfterBreak="0">
     <w:nsid w:val="39792194"/>
     <w:multiLevelType w:val="hybridMultilevel"/>
     <w:tmpl w:val="CB76003C"/>
@@ -20451,7 +17725,7 @@
       </w:pPr>
     </w:lvl>
   </w:abstractNum>
-  <w:abstractNum w:abstractNumId="7" w15:restartNumberingAfterBreak="0">
+  <w:abstractNum w:abstractNumId="6" w15:restartNumberingAfterBreak="0">
     <w:nsid w:val="3A7B4071"/>
     <w:multiLevelType w:val="hybridMultilevel"/>
     <w:tmpl w:val="D248B5EE"/>
@@ -20564,7 +17838,7 @@
       </w:rPr>
     </w:lvl>
   </w:abstractNum>
-  <w:abstractNum w:abstractNumId="8" w15:restartNumberingAfterBreak="0">
+  <w:abstractNum w:abstractNumId="7" w15:restartNumberingAfterBreak="0">
     <w:nsid w:val="3AD24EAC"/>
     <w:multiLevelType w:val="multilevel"/>
     <w:tmpl w:val="9ECEF24C"/>
@@ -20686,7 +17960,7 @@
       </w:rPr>
     </w:lvl>
   </w:abstractNum>
-  <w:abstractNum w:abstractNumId="9" w15:restartNumberingAfterBreak="0">
+  <w:abstractNum w:abstractNumId="8" w15:restartNumberingAfterBreak="0">
     <w:nsid w:val="58F02F52"/>
     <w:multiLevelType w:val="hybridMultilevel"/>
     <w:tmpl w:val="10748EC0"/>
@@ -20799,7 +18073,7 @@
       </w:rPr>
     </w:lvl>
   </w:abstractNum>
-  <w:abstractNum w:abstractNumId="10" w15:restartNumberingAfterBreak="0">
+  <w:abstractNum w:abstractNumId="9" w15:restartNumberingAfterBreak="0">
     <w:nsid w:val="5C382D62"/>
     <w:multiLevelType w:val="hybridMultilevel"/>
     <w:tmpl w:val="6C267414"/>
@@ -20912,7 +18186,7 @@
       </w:rPr>
     </w:lvl>
   </w:abstractNum>
-  <w:abstractNum w:abstractNumId="11" w15:restartNumberingAfterBreak="0">
+  <w:abstractNum w:abstractNumId="10" w15:restartNumberingAfterBreak="0">
     <w:nsid w:val="5CA26F92"/>
     <w:multiLevelType w:val="hybridMultilevel"/>
     <w:tmpl w:val="0FEAD96E"/>
@@ -21001,7 +18275,7 @@
       </w:pPr>
     </w:lvl>
   </w:abstractNum>
-  <w:abstractNum w:abstractNumId="12" w15:restartNumberingAfterBreak="0">
+  <w:abstractNum w:abstractNumId="11" w15:restartNumberingAfterBreak="0">
     <w:nsid w:val="5F771BCF"/>
     <w:multiLevelType w:val="hybridMultilevel"/>
     <w:tmpl w:val="05EEECF8"/>
@@ -21114,7 +18388,7 @@
       </w:rPr>
     </w:lvl>
   </w:abstractNum>
-  <w:abstractNum w:abstractNumId="13" w15:restartNumberingAfterBreak="0">
+  <w:abstractNum w:abstractNumId="12" w15:restartNumberingAfterBreak="0">
     <w:nsid w:val="60492C67"/>
     <w:multiLevelType w:val="hybridMultilevel"/>
     <w:tmpl w:val="16483246"/>
@@ -21226,7 +18500,7 @@
       </w:rPr>
     </w:lvl>
   </w:abstractNum>
-  <w:abstractNum w:abstractNumId="14" w15:restartNumberingAfterBreak="0">
+  <w:abstractNum w:abstractNumId="13" w15:restartNumberingAfterBreak="0">
     <w:nsid w:val="62C55929"/>
     <w:multiLevelType w:val="hybridMultilevel"/>
     <w:tmpl w:val="D966CC96"/>
@@ -21315,7 +18589,7 @@
       </w:pPr>
     </w:lvl>
   </w:abstractNum>
-  <w:abstractNum w:abstractNumId="15" w15:restartNumberingAfterBreak="0">
+  <w:abstractNum w:abstractNumId="14" w15:restartNumberingAfterBreak="0">
     <w:nsid w:val="6EF90800"/>
     <w:multiLevelType w:val="multilevel"/>
     <w:tmpl w:val="82C4FF70"/>
@@ -21435,7 +18709,7 @@
       </w:rPr>
     </w:lvl>
   </w:abstractNum>
-  <w:abstractNum w:abstractNumId="16" w15:restartNumberingAfterBreak="0">
+  <w:abstractNum w:abstractNumId="15" w15:restartNumberingAfterBreak="0">
     <w:nsid w:val="6FB12225"/>
     <w:multiLevelType w:val="hybridMultilevel"/>
     <w:tmpl w:val="4CBE9346"/>
@@ -21548,7 +18822,7 @@
       </w:rPr>
     </w:lvl>
   </w:abstractNum>
-  <w:abstractNum w:abstractNumId="17" w15:restartNumberingAfterBreak="0">
+  <w:abstractNum w:abstractNumId="16" w15:restartNumberingAfterBreak="0">
     <w:nsid w:val="7CBF7E40"/>
     <w:multiLevelType w:val="hybridMultilevel"/>
     <w:tmpl w:val="803E4C06"/>
@@ -21661,7 +18935,7 @@
       </w:rPr>
     </w:lvl>
   </w:abstractNum>
-  <w:abstractNum w:abstractNumId="18" w15:restartNumberingAfterBreak="0">
+  <w:abstractNum w:abstractNumId="17" w15:restartNumberingAfterBreak="0">
     <w:nsid w:val="7CE405E3"/>
     <w:multiLevelType w:val="hybridMultilevel"/>
     <w:tmpl w:val="A6FCC4CC"/>
@@ -21774,7 +19048,7 @@
       </w:rPr>
     </w:lvl>
   </w:abstractNum>
-  <w:abstractNum w:abstractNumId="19" w15:restartNumberingAfterBreak="0">
+  <w:abstractNum w:abstractNumId="18" w15:restartNumberingAfterBreak="0">
     <w:nsid w:val="7E07210F"/>
     <w:multiLevelType w:val="hybridMultilevel"/>
     <w:tmpl w:val="022E180E"/>
@@ -21864,22 +19138,22 @@
     </w:lvl>
   </w:abstractNum>
   <w:num w:numId="1">
-    <w:abstractNumId w:val="8"/>
+    <w:abstractNumId w:val="7"/>
   </w:num>
   <w:num w:numId="2">
+    <w:abstractNumId w:val="1"/>
+  </w:num>
+  <w:num w:numId="3">
+    <w:abstractNumId w:val="0"/>
+  </w:num>
+  <w:num w:numId="4">
+    <w:abstractNumId w:val="14"/>
+  </w:num>
+  <w:num w:numId="5">
     <w:abstractNumId w:val="2"/>
   </w:num>
-  <w:num w:numId="3">
-    <w:abstractNumId w:val="1"/>
-  </w:num>
-  <w:num w:numId="4">
-    <w:abstractNumId w:val="15"/>
-  </w:num>
-  <w:num w:numId="5">
+  <w:num w:numId="6">
     <w:abstractNumId w:val="3"/>
-  </w:num>
-  <w:num w:numId="6">
-    <w:abstractNumId w:val="4"/>
     <w:lvlOverride w:ilvl="0">
       <w:lvl w:ilvl="0">
         <w:numFmt w:val="decimal"/>
@@ -22030,46 +19304,43 @@
     </w:lvlOverride>
   </w:num>
   <w:num w:numId="7">
+    <w:abstractNumId w:val="12"/>
+  </w:num>
+  <w:num w:numId="8">
     <w:abstractNumId w:val="13"/>
   </w:num>
-  <w:num w:numId="8">
-    <w:abstractNumId w:val="14"/>
+  <w:num w:numId="9">
+    <w:abstractNumId w:val="17"/>
   </w:num>
-  <w:num w:numId="9">
+  <w:num w:numId="10">
+    <w:abstractNumId w:val="11"/>
+  </w:num>
+  <w:num w:numId="11">
     <w:abstractNumId w:val="18"/>
   </w:num>
-  <w:num w:numId="10">
-    <w:abstractNumId w:val="12"/>
-  </w:num>
-  <w:num w:numId="11">
-    <w:abstractNumId w:val="19"/>
-  </w:num>
   <w:num w:numId="12">
-    <w:abstractNumId w:val="10"/>
+    <w:abstractNumId w:val="9"/>
   </w:num>
   <w:num w:numId="13">
+    <w:abstractNumId w:val="15"/>
+  </w:num>
+  <w:num w:numId="14">
+    <w:abstractNumId w:val="4"/>
+  </w:num>
+  <w:num w:numId="15">
+    <w:abstractNumId w:val="5"/>
+  </w:num>
+  <w:num w:numId="16">
     <w:abstractNumId w:val="16"/>
   </w:num>
-  <w:num w:numId="14">
-    <w:abstractNumId w:val="5"/>
-  </w:num>
-  <w:num w:numId="15">
+  <w:num w:numId="17">
     <w:abstractNumId w:val="6"/>
   </w:num>
-  <w:num w:numId="16">
-    <w:abstractNumId w:val="17"/>
-  </w:num>
-  <w:num w:numId="17">
-    <w:abstractNumId w:val="7"/>
-  </w:num>
   <w:num w:numId="18">
-    <w:abstractNumId w:val="9"/>
+    <w:abstractNumId w:val="8"/>
   </w:num>
   <w:num w:numId="19">
-    <w:abstractNumId w:val="11"/>
-  </w:num>
-  <w:num w:numId="20">
-    <w:abstractNumId w:val="0"/>
+    <w:abstractNumId w:val="10"/>
   </w:num>
   <w:numIdMacAtCleanup w:val="7"/>
 </w:numbering>
